--- a/Test Cases/TestCase0028.docx
+++ b/Test Cases/TestCase0028.docx
@@ -74,8 +74,36 @@
           <w:sz w:val="24"/>
           <w:szCs w:val="24"/>
         </w:rPr>
-        <w:t xml:space="preserve"> VirtuCardsClient &amp; VirtuCardsHost</w:t>
-      </w:r>
+        <w:t xml:space="preserve"> </w:t>
+      </w:r>
+      <w:proofErr w:type="spellStart"/>
+      <w:r>
+        <w:rPr>
+          <w:rFonts w:ascii="Arial" w:hAnsi="Arial" w:cs="Arial"/>
+          <w:sz w:val="24"/>
+          <w:szCs w:val="24"/>
+        </w:rPr>
+        <w:t>VirtuCardsClient</w:t>
+      </w:r>
+      <w:proofErr w:type="spellEnd"/>
+      <w:r>
+        <w:rPr>
+          <w:rFonts w:ascii="Arial" w:hAnsi="Arial" w:cs="Arial"/>
+          <w:sz w:val="24"/>
+          <w:szCs w:val="24"/>
+        </w:rPr>
+        <w:t xml:space="preserve"> &amp; </w:t>
+      </w:r>
+      <w:proofErr w:type="spellStart"/>
+      <w:r>
+        <w:rPr>
+          <w:rFonts w:ascii="Arial" w:hAnsi="Arial" w:cs="Arial"/>
+          <w:sz w:val="24"/>
+          <w:szCs w:val="24"/>
+        </w:rPr>
+        <w:t>VirtuCardsHost</w:t>
+      </w:r>
+      <w:proofErr w:type="spellEnd"/>
     </w:p>
     <w:p>
       <w:pPr>
@@ -212,7 +240,25 @@
           <w:sz w:val="24"/>
           <w:szCs w:val="24"/>
         </w:rPr>
-        <w:t>Start VirtuCardHost application.</w:t>
+        <w:t xml:space="preserve">Start </w:t>
+      </w:r>
+      <w:proofErr w:type="spellStart"/>
+      <w:r>
+        <w:rPr>
+          <w:rFonts w:ascii="Arial" w:hAnsi="Arial" w:cs="Arial"/>
+          <w:sz w:val="24"/>
+          <w:szCs w:val="24"/>
+        </w:rPr>
+        <w:t>VirtuCardHost</w:t>
+      </w:r>
+      <w:proofErr w:type="spellEnd"/>
+      <w:r>
+        <w:rPr>
+          <w:rFonts w:ascii="Arial" w:hAnsi="Arial" w:cs="Arial"/>
+          <w:sz w:val="24"/>
+          <w:szCs w:val="24"/>
+        </w:rPr>
+        <w:t xml:space="preserve"> application.</w:t>
       </w:r>
     </w:p>
     <w:p>
@@ -676,6 +722,7 @@
       <w:r>
         <w:rPr>
           <w:rFonts w:ascii="Arial" w:hAnsi="Arial" w:cs="Arial"/>
+          <w:noProof/>
           <w:sz w:val="24"/>
           <w:szCs w:val="24"/>
         </w:rPr>
@@ -703,7 +750,7 @@
                     <pic:cNvPicPr/>
                   </pic:nvPicPr>
                   <pic:blipFill>
-                    <a:blip r:embed="rId5" cstate="print">
+                    <a:blip r:embed="rId7" cstate="print">
                       <a:extLst>
                         <a:ext uri="{28A0092B-C50C-407E-A947-70E740481C1C}">
                           <a14:useLocalDpi xmlns:a14="http://schemas.microsoft.com/office/drawing/2010/main" val="0"/>
@@ -863,6 +910,7 @@
       <w:r>
         <w:rPr>
           <w:rFonts w:ascii="Arial" w:hAnsi="Arial" w:cs="Arial"/>
+          <w:noProof/>
           <w:sz w:val="24"/>
           <w:szCs w:val="24"/>
         </w:rPr>
@@ -891,7 +939,7 @@
                     <pic:cNvPicPr/>
                   </pic:nvPicPr>
                   <pic:blipFill>
-                    <a:blip r:embed="rId6" cstate="print">
+                    <a:blip r:embed="rId8" cstate="print">
                       <a:extLst>
                         <a:ext uri="{28A0092B-C50C-407E-A947-70E740481C1C}">
                           <a14:useLocalDpi xmlns:a14="http://schemas.microsoft.com/office/drawing/2010/main" val="0"/>
@@ -1032,17 +1080,7 @@
           <w:sz w:val="24"/>
           <w:szCs w:val="24"/>
         </w:rPr>
-        <w:t>Log Out</w:t>
-      </w:r>
-      <w:r>
-        <w:rPr>
-          <w:rFonts w:ascii="Arial" w:hAnsi="Arial" w:cs="Arial"/>
-          <w:i/>
-          <w:iCs/>
-          <w:sz w:val="24"/>
-          <w:szCs w:val="24"/>
-        </w:rPr>
-        <w:t xml:space="preserve"> </w:t>
+        <w:t xml:space="preserve">Log Out </w:t>
       </w:r>
       <w:r>
         <w:rPr>
@@ -1068,6 +1106,7 @@
           <w:rFonts w:ascii="Arial" w:hAnsi="Arial" w:cs="Arial"/>
           <w:b/>
           <w:bCs/>
+          <w:noProof/>
           <w:sz w:val="24"/>
           <w:szCs w:val="24"/>
         </w:rPr>
@@ -1095,7 +1134,7 @@
                     <pic:cNvPicPr/>
                   </pic:nvPicPr>
                   <pic:blipFill>
-                    <a:blip r:embed="rId7" cstate="print">
+                    <a:blip r:embed="rId9" cstate="print">
                       <a:extLst>
                         <a:ext uri="{28A0092B-C50C-407E-A947-70E740481C1C}">
                           <a14:useLocalDpi xmlns:a14="http://schemas.microsoft.com/office/drawing/2010/main" val="0"/>
@@ -1326,7 +1365,25 @@
           <w:sz w:val="24"/>
           <w:szCs w:val="24"/>
         </w:rPr>
-        <w:t>Start VirtuCardHost application.</w:t>
+        <w:t xml:space="preserve">Start </w:t>
+      </w:r>
+      <w:proofErr w:type="spellStart"/>
+      <w:r>
+        <w:rPr>
+          <w:rFonts w:ascii="Arial" w:hAnsi="Arial" w:cs="Arial"/>
+          <w:sz w:val="24"/>
+          <w:szCs w:val="24"/>
+        </w:rPr>
+        <w:t>VirtuCardHost</w:t>
+      </w:r>
+      <w:proofErr w:type="spellEnd"/>
+      <w:r>
+        <w:rPr>
+          <w:rFonts w:ascii="Arial" w:hAnsi="Arial" w:cs="Arial"/>
+          <w:sz w:val="24"/>
+          <w:szCs w:val="24"/>
+        </w:rPr>
+        <w:t xml:space="preserve"> application.</w:t>
       </w:r>
     </w:p>
     <w:p>
@@ -1632,6 +1689,7 @@
       <w:r>
         <w:rPr>
           <w:rFonts w:ascii="Arial" w:hAnsi="Arial" w:cs="Arial"/>
+          <w:noProof/>
           <w:sz w:val="24"/>
           <w:szCs w:val="24"/>
         </w:rPr>
@@ -1659,7 +1717,7 @@
                     <pic:cNvPicPr/>
                   </pic:nvPicPr>
                   <pic:blipFill>
-                    <a:blip r:embed="rId8">
+                    <a:blip r:embed="rId10">
                       <a:extLst>
                         <a:ext uri="{28A0092B-C50C-407E-A947-70E740481C1C}">
                           <a14:useLocalDpi xmlns:a14="http://schemas.microsoft.com/office/drawing/2010/main" val="0"/>
@@ -1801,6 +1859,7 @@
       <w:r>
         <w:rPr>
           <w:rFonts w:ascii="Arial" w:hAnsi="Arial" w:cs="Arial"/>
+          <w:noProof/>
           <w:sz w:val="24"/>
           <w:szCs w:val="24"/>
         </w:rPr>
@@ -1828,7 +1887,7 @@
                     <pic:cNvPicPr/>
                   </pic:nvPicPr>
                   <pic:blipFill>
-                    <a:blip r:embed="rId9" cstate="print">
+                    <a:blip r:embed="rId11" cstate="print">
                       <a:extLst>
                         <a:ext uri="{28A0092B-C50C-407E-A947-70E740481C1C}">
                           <a14:useLocalDpi xmlns:a14="http://schemas.microsoft.com/office/drawing/2010/main" val="0"/>
@@ -2064,7 +2123,25 @@
           <w:sz w:val="24"/>
           <w:szCs w:val="24"/>
         </w:rPr>
-        <w:t>Start VirtuCardClient application</w:t>
+        <w:t xml:space="preserve">Start </w:t>
+      </w:r>
+      <w:proofErr w:type="spellStart"/>
+      <w:r>
+        <w:rPr>
+          <w:rFonts w:ascii="Arial" w:hAnsi="Arial" w:cs="Arial"/>
+          <w:sz w:val="24"/>
+          <w:szCs w:val="24"/>
+        </w:rPr>
+        <w:t>VirtuCardClient</w:t>
+      </w:r>
+      <w:proofErr w:type="spellEnd"/>
+      <w:r>
+        <w:rPr>
+          <w:rFonts w:ascii="Arial" w:hAnsi="Arial" w:cs="Arial"/>
+          <w:sz w:val="24"/>
+          <w:szCs w:val="24"/>
+        </w:rPr>
+        <w:t xml:space="preserve"> application</w:t>
       </w:r>
     </w:p>
     <w:p>
@@ -2518,6 +2595,7 @@
       <w:r>
         <w:rPr>
           <w:rFonts w:ascii="Arial" w:hAnsi="Arial" w:cs="Arial"/>
+          <w:noProof/>
           <w:sz w:val="24"/>
           <w:szCs w:val="24"/>
         </w:rPr>
@@ -2545,7 +2623,7 @@
                     <pic:cNvPicPr/>
                   </pic:nvPicPr>
                   <pic:blipFill>
-                    <a:blip r:embed="rId10" cstate="print">
+                    <a:blip r:embed="rId12" cstate="print">
                       <a:extLst>
                         <a:ext uri="{28A0092B-C50C-407E-A947-70E740481C1C}">
                           <a14:useLocalDpi xmlns:a14="http://schemas.microsoft.com/office/drawing/2010/main" val="0"/>
@@ -2580,6 +2658,7 @@
       <w:r>
         <w:rPr>
           <w:rFonts w:ascii="Arial" w:hAnsi="Arial" w:cs="Arial"/>
+          <w:noProof/>
           <w:sz w:val="24"/>
           <w:szCs w:val="24"/>
         </w:rPr>
@@ -2607,7 +2686,7 @@
                     <pic:cNvPicPr/>
                   </pic:nvPicPr>
                   <pic:blipFill>
-                    <a:blip r:embed="rId11" cstate="print">
+                    <a:blip r:embed="rId13" cstate="print">
                       <a:extLst>
                         <a:ext uri="{28A0092B-C50C-407E-A947-70E740481C1C}">
                           <a14:useLocalDpi xmlns:a14="http://schemas.microsoft.com/office/drawing/2010/main" val="0"/>
@@ -2642,6 +2721,7 @@
       <w:r>
         <w:rPr>
           <w:rFonts w:ascii="Arial" w:hAnsi="Arial" w:cs="Arial"/>
+          <w:noProof/>
           <w:sz w:val="24"/>
           <w:szCs w:val="24"/>
         </w:rPr>
@@ -2669,7 +2749,7 @@
                     <pic:cNvPicPr/>
                   </pic:nvPicPr>
                   <pic:blipFill>
-                    <a:blip r:embed="rId12" cstate="print">
+                    <a:blip r:embed="rId14" cstate="print">
                       <a:extLst>
                         <a:ext uri="{28A0092B-C50C-407E-A947-70E740481C1C}">
                           <a14:useLocalDpi xmlns:a14="http://schemas.microsoft.com/office/drawing/2010/main" val="0"/>
@@ -3096,7 +3176,27 @@
                                 <w:szCs w:val="24"/>
                                 <w:lang w:val="en-IN"/>
                               </w:rPr>
-                              <w:t xml:space="preserve"> the VirtuCardsClient.</w:t>
+                              <w:t xml:space="preserve"> the </w:t>
+                            </w:r>
+                            <w:proofErr w:type="spellStart"/>
+                            <w:r>
+                              <w:rPr>
+                                <w:rFonts w:ascii="Arial" w:hAnsi="Arial" w:cs="Arial"/>
+                                <w:sz w:val="24"/>
+                                <w:szCs w:val="24"/>
+                                <w:lang w:val="en-IN"/>
+                              </w:rPr>
+                              <w:t>VirtuCardsClient</w:t>
+                            </w:r>
+                            <w:proofErr w:type="spellEnd"/>
+                            <w:r>
+                              <w:rPr>
+                                <w:rFonts w:ascii="Arial" w:hAnsi="Arial" w:cs="Arial"/>
+                                <w:sz w:val="24"/>
+                                <w:szCs w:val="24"/>
+                                <w:lang w:val="en-IN"/>
+                              </w:rPr>
+                              <w:t>.</w:t>
                             </w:r>
                           </w:p>
                         </w:txbxContent>
@@ -3194,7 +3294,27 @@
                           <w:szCs w:val="24"/>
                           <w:lang w:val="en-IN"/>
                         </w:rPr>
-                        <w:t xml:space="preserve"> the VirtuCardsClient.</w:t>
+                        <w:t xml:space="preserve"> the </w:t>
+                      </w:r>
+                      <w:proofErr w:type="spellStart"/>
+                      <w:r>
+                        <w:rPr>
+                          <w:rFonts w:ascii="Arial" w:hAnsi="Arial" w:cs="Arial"/>
+                          <w:sz w:val="24"/>
+                          <w:szCs w:val="24"/>
+                          <w:lang w:val="en-IN"/>
+                        </w:rPr>
+                        <w:t>VirtuCardsClient</w:t>
+                      </w:r>
+                      <w:proofErr w:type="spellEnd"/>
+                      <w:r>
+                        <w:rPr>
+                          <w:rFonts w:ascii="Arial" w:hAnsi="Arial" w:cs="Arial"/>
+                          <w:sz w:val="24"/>
+                          <w:szCs w:val="24"/>
+                          <w:lang w:val="en-IN"/>
+                        </w:rPr>
+                        <w:t>.</w:t>
                       </w:r>
                     </w:p>
                   </w:txbxContent>
@@ -3272,7 +3392,27 @@
                                 <w:szCs w:val="24"/>
                                 <w:lang w:val="en-IN"/>
                               </w:rPr>
-                              <w:t xml:space="preserve">The above screen displays the Landing page for the VirtuCardsClient. This should also be displayed after the user clicks the </w:t>
+                              <w:t xml:space="preserve">The above screen displays the Landing page for the </w:t>
+                            </w:r>
+                            <w:proofErr w:type="spellStart"/>
+                            <w:r>
+                              <w:rPr>
+                                <w:rFonts w:ascii="Arial" w:hAnsi="Arial" w:cs="Arial"/>
+                                <w:sz w:val="24"/>
+                                <w:szCs w:val="24"/>
+                                <w:lang w:val="en-IN"/>
+                              </w:rPr>
+                              <w:t>VirtuCardsClient</w:t>
+                            </w:r>
+                            <w:proofErr w:type="spellEnd"/>
+                            <w:r>
+                              <w:rPr>
+                                <w:rFonts w:ascii="Arial" w:hAnsi="Arial" w:cs="Arial"/>
+                                <w:sz w:val="24"/>
+                                <w:szCs w:val="24"/>
+                                <w:lang w:val="en-IN"/>
+                              </w:rPr>
+                              <w:t xml:space="preserve">. This should also be displayed after the user clicks the </w:t>
                             </w:r>
                             <w:r>
                               <w:rPr>
@@ -3334,7 +3474,27 @@
                           <w:szCs w:val="24"/>
                           <w:lang w:val="en-IN"/>
                         </w:rPr>
-                        <w:t xml:space="preserve">The above screen displays the Landing page for the VirtuCardsClient. This should also be displayed after the user clicks the </w:t>
+                        <w:t xml:space="preserve">The above screen displays the Landing page for the </w:t>
+                      </w:r>
+                      <w:proofErr w:type="spellStart"/>
+                      <w:r>
+                        <w:rPr>
+                          <w:rFonts w:ascii="Arial" w:hAnsi="Arial" w:cs="Arial"/>
+                          <w:sz w:val="24"/>
+                          <w:szCs w:val="24"/>
+                          <w:lang w:val="en-IN"/>
+                        </w:rPr>
+                        <w:t>VirtuCardsClient</w:t>
+                      </w:r>
+                      <w:proofErr w:type="spellEnd"/>
+                      <w:r>
+                        <w:rPr>
+                          <w:rFonts w:ascii="Arial" w:hAnsi="Arial" w:cs="Arial"/>
+                          <w:sz w:val="24"/>
+                          <w:szCs w:val="24"/>
+                          <w:lang w:val="en-IN"/>
+                        </w:rPr>
+                        <w:t xml:space="preserve">. This should also be displayed after the user clicks the </w:t>
                       </w:r>
                       <w:r>
                         <w:rPr>
@@ -3415,7 +3575,49 @@
           <w:sz w:val="24"/>
           <w:szCs w:val="24"/>
         </w:rPr>
-        <w:t>Start VirtuCardClient application</w:t>
+        <w:t xml:space="preserve">Start </w:t>
+      </w:r>
+      <w:proofErr w:type="spellStart"/>
+      <w:r>
+        <w:rPr>
+          <w:rFonts w:ascii="Arial" w:hAnsi="Arial" w:cs="Arial"/>
+          <w:sz w:val="24"/>
+          <w:szCs w:val="24"/>
+        </w:rPr>
+        <w:t>VirtuCar</w:t>
+      </w:r>
+      <w:r>
+        <w:rPr>
+          <w:rFonts w:ascii="Arial" w:hAnsi="Arial" w:cs="Arial"/>
+          <w:sz w:val="24"/>
+          <w:szCs w:val="24"/>
+        </w:rPr>
+        <w:t>ds</w:t>
+      </w:r>
+      <w:r>
+        <w:rPr>
+          <w:rFonts w:ascii="Arial" w:hAnsi="Arial" w:cs="Arial"/>
+          <w:sz w:val="24"/>
+          <w:szCs w:val="24"/>
+        </w:rPr>
+        <w:t>Host</w:t>
+      </w:r>
+      <w:proofErr w:type="spellEnd"/>
+      <w:r>
+        <w:rPr>
+          <w:rFonts w:ascii="Arial" w:hAnsi="Arial" w:cs="Arial"/>
+          <w:sz w:val="24"/>
+          <w:szCs w:val="24"/>
+        </w:rPr>
+        <w:t xml:space="preserve"> application</w:t>
+      </w:r>
+      <w:r>
+        <w:rPr>
+          <w:rFonts w:ascii="Arial" w:hAnsi="Arial" w:cs="Arial"/>
+          <w:sz w:val="24"/>
+          <w:szCs w:val="24"/>
+        </w:rPr>
+        <w:t>.</w:t>
       </w:r>
     </w:p>
     <w:p>
@@ -3438,7 +3640,7 @@
           <w:sz w:val="24"/>
           <w:szCs w:val="24"/>
         </w:rPr>
-        <w:t>Click the button labeled “Play Anonymously”</w:t>
+        <w:t>Sign-In to the application using the following credentials. E-mail: micro@soft.com &amp; Password: Password!123</w:t>
       </w:r>
     </w:p>
     <w:p>
@@ -3461,7 +3663,25 @@
           <w:sz w:val="24"/>
           <w:szCs w:val="24"/>
         </w:rPr>
-        <w:t>Press the Settings button on the top right of the screen</w:t>
+        <w:t xml:space="preserve">Click the </w:t>
+      </w:r>
+      <w:r>
+        <w:rPr>
+          <w:rFonts w:ascii="Arial" w:hAnsi="Arial" w:cs="Arial"/>
+          <w:i/>
+          <w:iCs/>
+          <w:sz w:val="24"/>
+          <w:szCs w:val="24"/>
+        </w:rPr>
+        <w:t>Login</w:t>
+      </w:r>
+      <w:r>
+        <w:rPr>
+          <w:rFonts w:ascii="Arial" w:hAnsi="Arial" w:cs="Arial"/>
+          <w:sz w:val="24"/>
+          <w:szCs w:val="24"/>
+        </w:rPr>
+        <w:t xml:space="preserve"> button</w:t>
       </w:r>
     </w:p>
     <w:p>
@@ -3484,22 +3704,483 @@
           <w:sz w:val="24"/>
           <w:szCs w:val="24"/>
         </w:rPr>
-        <w:t>Click the Exit Game button in the Settings menu</w:t>
-      </w:r>
-    </w:p>
-    <w:p>
-      <w:pPr>
+        <w:t xml:space="preserve">Click the </w:t>
+      </w:r>
+      <w:r>
+        <w:rPr>
+          <w:rFonts w:ascii="Arial" w:hAnsi="Arial" w:cs="Arial"/>
+          <w:i/>
+          <w:sz w:val="24"/>
+          <w:szCs w:val="24"/>
+        </w:rPr>
+        <w:t>Next</w:t>
+      </w:r>
+      <w:r>
+        <w:rPr>
+          <w:rFonts w:ascii="Arial" w:hAnsi="Arial" w:cs="Arial"/>
+          <w:iCs/>
+          <w:sz w:val="24"/>
+          <w:szCs w:val="24"/>
+        </w:rPr>
+        <w:t xml:space="preserve"> button on the ‘Login Success!’ panel</w:t>
+      </w:r>
+    </w:p>
+    <w:p>
+      <w:pPr>
+        <w:pStyle w:val="ListParagraph"/>
+        <w:numPr>
+          <w:ilvl w:val="0"/>
+          <w:numId w:val="4"/>
+        </w:numPr>
         <w:spacing w:line="256" w:lineRule="auto"/>
-        <w:ind w:left="360"/>
-        <w:rPr>
-          <w:rFonts w:ascii="Arial" w:hAnsi="Arial" w:cs="Arial"/>
-          <w:sz w:val="24"/>
-          <w:szCs w:val="24"/>
-        </w:rPr>
-      </w:pPr>
-    </w:p>
-    <w:p>
-      <w:pPr>
+        <w:rPr>
+          <w:rFonts w:ascii="Arial" w:hAnsi="Arial" w:cs="Arial"/>
+          <w:sz w:val="24"/>
+          <w:szCs w:val="24"/>
+        </w:rPr>
+      </w:pPr>
+      <w:r>
+        <w:rPr>
+          <w:rFonts w:ascii="Arial" w:hAnsi="Arial" w:cs="Arial"/>
+          <w:iCs/>
+          <w:sz w:val="24"/>
+          <w:szCs w:val="24"/>
+        </w:rPr>
+        <w:t>Select the desired game using the drop-down menu</w:t>
+      </w:r>
+    </w:p>
+    <w:p>
+      <w:pPr>
+        <w:pStyle w:val="ListParagraph"/>
+        <w:numPr>
+          <w:ilvl w:val="0"/>
+          <w:numId w:val="4"/>
+        </w:numPr>
+        <w:spacing w:line="256" w:lineRule="auto"/>
+        <w:rPr>
+          <w:rFonts w:ascii="Arial" w:hAnsi="Arial" w:cs="Arial"/>
+          <w:sz w:val="24"/>
+          <w:szCs w:val="24"/>
+        </w:rPr>
+      </w:pPr>
+      <w:r>
+        <w:rPr>
+          <w:rFonts w:ascii="Arial" w:hAnsi="Arial" w:cs="Arial"/>
+          <w:iCs/>
+          <w:sz w:val="24"/>
+          <w:szCs w:val="24"/>
+        </w:rPr>
+        <w:t xml:space="preserve">Click the </w:t>
+      </w:r>
+      <w:r>
+        <w:rPr>
+          <w:rFonts w:ascii="Arial" w:hAnsi="Arial" w:cs="Arial"/>
+          <w:i/>
+          <w:sz w:val="24"/>
+          <w:szCs w:val="24"/>
+        </w:rPr>
+        <w:t>Create Game</w:t>
+      </w:r>
+      <w:r>
+        <w:rPr>
+          <w:rFonts w:ascii="Arial" w:hAnsi="Arial" w:cs="Arial"/>
+          <w:iCs/>
+          <w:sz w:val="24"/>
+          <w:szCs w:val="24"/>
+        </w:rPr>
+        <w:t xml:space="preserve"> button</w:t>
+      </w:r>
+    </w:p>
+    <w:p>
+      <w:pPr>
+        <w:pStyle w:val="ListParagraph"/>
+        <w:numPr>
+          <w:ilvl w:val="0"/>
+          <w:numId w:val="4"/>
+        </w:numPr>
+        <w:spacing w:line="256" w:lineRule="auto"/>
+        <w:rPr>
+          <w:rFonts w:ascii="Arial" w:hAnsi="Arial" w:cs="Arial"/>
+          <w:sz w:val="24"/>
+          <w:szCs w:val="24"/>
+        </w:rPr>
+      </w:pPr>
+      <w:r>
+        <w:rPr>
+          <w:rFonts w:ascii="Arial" w:hAnsi="Arial" w:cs="Arial"/>
+          <w:sz w:val="24"/>
+          <w:szCs w:val="24"/>
+        </w:rPr>
+        <w:t xml:space="preserve">Start the </w:t>
+      </w:r>
+      <w:proofErr w:type="spellStart"/>
+      <w:r>
+        <w:rPr>
+          <w:rFonts w:ascii="Arial" w:hAnsi="Arial" w:cs="Arial"/>
+          <w:sz w:val="24"/>
+          <w:szCs w:val="24"/>
+        </w:rPr>
+        <w:t>VirtuCard</w:t>
+      </w:r>
+      <w:r>
+        <w:rPr>
+          <w:rFonts w:ascii="Arial" w:hAnsi="Arial" w:cs="Arial"/>
+          <w:sz w:val="24"/>
+          <w:szCs w:val="24"/>
+        </w:rPr>
+        <w:t>s</w:t>
+      </w:r>
+      <w:r>
+        <w:rPr>
+          <w:rFonts w:ascii="Arial" w:hAnsi="Arial" w:cs="Arial"/>
+          <w:sz w:val="24"/>
+          <w:szCs w:val="24"/>
+        </w:rPr>
+        <w:t>Client</w:t>
+      </w:r>
+      <w:proofErr w:type="spellEnd"/>
+      <w:r>
+        <w:rPr>
+          <w:rFonts w:ascii="Arial" w:hAnsi="Arial" w:cs="Arial"/>
+          <w:sz w:val="24"/>
+          <w:szCs w:val="24"/>
+        </w:rPr>
+        <w:t xml:space="preserve"> application</w:t>
+      </w:r>
+    </w:p>
+    <w:p>
+      <w:pPr>
+        <w:pStyle w:val="ListParagraph"/>
+        <w:numPr>
+          <w:ilvl w:val="0"/>
+          <w:numId w:val="4"/>
+        </w:numPr>
+        <w:spacing w:line="256" w:lineRule="auto"/>
+        <w:rPr>
+          <w:rFonts w:ascii="Arial" w:hAnsi="Arial" w:cs="Arial"/>
+          <w:sz w:val="24"/>
+          <w:szCs w:val="24"/>
+        </w:rPr>
+      </w:pPr>
+      <w:r>
+        <w:rPr>
+          <w:rFonts w:ascii="Arial" w:hAnsi="Arial" w:cs="Arial"/>
+          <w:sz w:val="24"/>
+          <w:szCs w:val="24"/>
+        </w:rPr>
+        <w:t xml:space="preserve">Click the </w:t>
+      </w:r>
+      <w:r>
+        <w:rPr>
+          <w:rFonts w:ascii="Arial" w:hAnsi="Arial" w:cs="Arial"/>
+          <w:i/>
+          <w:iCs/>
+          <w:sz w:val="24"/>
+          <w:szCs w:val="24"/>
+        </w:rPr>
+        <w:t>Play Anonymously</w:t>
+      </w:r>
+      <w:r>
+        <w:rPr>
+          <w:rFonts w:ascii="Arial" w:hAnsi="Arial" w:cs="Arial"/>
+          <w:sz w:val="24"/>
+          <w:szCs w:val="24"/>
+        </w:rPr>
+        <w:t xml:space="preserve"> button</w:t>
+      </w:r>
+    </w:p>
+    <w:p>
+      <w:pPr>
+        <w:pStyle w:val="ListParagraph"/>
+        <w:numPr>
+          <w:ilvl w:val="0"/>
+          <w:numId w:val="4"/>
+        </w:numPr>
+        <w:spacing w:line="256" w:lineRule="auto"/>
+        <w:rPr>
+          <w:rFonts w:ascii="Arial" w:hAnsi="Arial" w:cs="Arial"/>
+          <w:sz w:val="24"/>
+          <w:szCs w:val="24"/>
+        </w:rPr>
+      </w:pPr>
+      <w:r>
+        <w:rPr>
+          <w:rFonts w:ascii="Arial" w:hAnsi="Arial" w:cs="Arial"/>
+          <w:sz w:val="24"/>
+          <w:szCs w:val="24"/>
+        </w:rPr>
+        <w:t xml:space="preserve">Enter the Join Code displayed on the Waiting Screen of the </w:t>
+      </w:r>
+      <w:proofErr w:type="spellStart"/>
+      <w:r>
+        <w:rPr>
+          <w:rFonts w:ascii="Arial" w:hAnsi="Arial" w:cs="Arial"/>
+          <w:sz w:val="24"/>
+          <w:szCs w:val="24"/>
+        </w:rPr>
+        <w:t>VirtuCardsHost</w:t>
+      </w:r>
+      <w:proofErr w:type="spellEnd"/>
+    </w:p>
+    <w:p>
+      <w:pPr>
+        <w:pStyle w:val="ListParagraph"/>
+        <w:numPr>
+          <w:ilvl w:val="0"/>
+          <w:numId w:val="4"/>
+        </w:numPr>
+        <w:spacing w:line="256" w:lineRule="auto"/>
+        <w:rPr>
+          <w:rFonts w:ascii="Arial" w:hAnsi="Arial" w:cs="Arial"/>
+          <w:sz w:val="24"/>
+          <w:szCs w:val="24"/>
+        </w:rPr>
+      </w:pPr>
+      <w:r>
+        <w:rPr>
+          <w:rFonts w:ascii="Arial" w:hAnsi="Arial" w:cs="Arial"/>
+          <w:sz w:val="24"/>
+          <w:szCs w:val="24"/>
+        </w:rPr>
+        <w:t xml:space="preserve">Click the </w:t>
+      </w:r>
+      <w:r>
+        <w:rPr>
+          <w:rFonts w:ascii="Arial" w:hAnsi="Arial" w:cs="Arial"/>
+          <w:i/>
+          <w:iCs/>
+          <w:sz w:val="24"/>
+          <w:szCs w:val="24"/>
+        </w:rPr>
+        <w:t>Join</w:t>
+      </w:r>
+      <w:r>
+        <w:rPr>
+          <w:rFonts w:ascii="Arial" w:hAnsi="Arial" w:cs="Arial"/>
+          <w:sz w:val="24"/>
+          <w:szCs w:val="24"/>
+        </w:rPr>
+        <w:t xml:space="preserve"> button.</w:t>
+      </w:r>
+    </w:p>
+    <w:p>
+      <w:pPr>
+        <w:pStyle w:val="ListParagraph"/>
+        <w:numPr>
+          <w:ilvl w:val="0"/>
+          <w:numId w:val="4"/>
+        </w:numPr>
+        <w:spacing w:line="256" w:lineRule="auto"/>
+        <w:rPr>
+          <w:rFonts w:ascii="Arial" w:hAnsi="Arial" w:cs="Arial"/>
+          <w:sz w:val="24"/>
+          <w:szCs w:val="24"/>
+        </w:rPr>
+      </w:pPr>
+      <w:r>
+        <w:rPr>
+          <w:rFonts w:ascii="Arial" w:hAnsi="Arial" w:cs="Arial"/>
+          <w:sz w:val="24"/>
+          <w:szCs w:val="24"/>
+        </w:rPr>
+        <w:t>The Waiting Screen should now display the client’s username in the Player list.</w:t>
+      </w:r>
+    </w:p>
+    <w:p>
+      <w:pPr>
+        <w:pStyle w:val="ListParagraph"/>
+        <w:numPr>
+          <w:ilvl w:val="0"/>
+          <w:numId w:val="4"/>
+        </w:numPr>
+        <w:spacing w:line="256" w:lineRule="auto"/>
+        <w:rPr>
+          <w:rFonts w:ascii="Arial" w:hAnsi="Arial" w:cs="Arial"/>
+          <w:sz w:val="24"/>
+          <w:szCs w:val="24"/>
+        </w:rPr>
+      </w:pPr>
+      <w:r>
+        <w:rPr>
+          <w:rFonts w:ascii="Arial" w:hAnsi="Arial" w:cs="Arial"/>
+          <w:sz w:val="24"/>
+          <w:szCs w:val="24"/>
+        </w:rPr>
+        <w:t xml:space="preserve">Click the </w:t>
+      </w:r>
+      <w:r>
+        <w:rPr>
+          <w:rFonts w:ascii="Arial" w:hAnsi="Arial" w:cs="Arial"/>
+          <w:i/>
+          <w:iCs/>
+          <w:sz w:val="24"/>
+          <w:szCs w:val="24"/>
+        </w:rPr>
+        <w:t>Start</w:t>
+      </w:r>
+      <w:r>
+        <w:rPr>
+          <w:rFonts w:ascii="Arial" w:hAnsi="Arial" w:cs="Arial"/>
+          <w:sz w:val="24"/>
+          <w:szCs w:val="24"/>
+        </w:rPr>
+        <w:t xml:space="preserve"> </w:t>
+      </w:r>
+      <w:r>
+        <w:rPr>
+          <w:rFonts w:ascii="Arial" w:hAnsi="Arial" w:cs="Arial"/>
+          <w:i/>
+          <w:iCs/>
+          <w:sz w:val="24"/>
+          <w:szCs w:val="24"/>
+        </w:rPr>
+        <w:t>Game</w:t>
+      </w:r>
+      <w:r>
+        <w:rPr>
+          <w:rFonts w:ascii="Arial" w:hAnsi="Arial" w:cs="Arial"/>
+          <w:sz w:val="24"/>
+          <w:szCs w:val="24"/>
+        </w:rPr>
+        <w:t xml:space="preserve"> button on the </w:t>
+      </w:r>
+      <w:proofErr w:type="spellStart"/>
+      <w:r>
+        <w:rPr>
+          <w:rFonts w:ascii="Arial" w:hAnsi="Arial" w:cs="Arial"/>
+          <w:sz w:val="24"/>
+          <w:szCs w:val="24"/>
+        </w:rPr>
+        <w:t>VirtuCardsHost</w:t>
+      </w:r>
+      <w:proofErr w:type="spellEnd"/>
+      <w:r>
+        <w:rPr>
+          <w:rFonts w:ascii="Arial" w:hAnsi="Arial" w:cs="Arial"/>
+          <w:sz w:val="24"/>
+          <w:szCs w:val="24"/>
+        </w:rPr>
+        <w:t>.</w:t>
+      </w:r>
+    </w:p>
+    <w:p>
+      <w:pPr>
+        <w:pStyle w:val="ListParagraph"/>
+        <w:numPr>
+          <w:ilvl w:val="0"/>
+          <w:numId w:val="4"/>
+        </w:numPr>
+        <w:spacing w:line="256" w:lineRule="auto"/>
+        <w:rPr>
+          <w:rFonts w:ascii="Arial" w:hAnsi="Arial" w:cs="Arial"/>
+          <w:sz w:val="24"/>
+          <w:szCs w:val="24"/>
+        </w:rPr>
+      </w:pPr>
+      <w:r>
+        <w:rPr>
+          <w:rFonts w:ascii="Arial" w:hAnsi="Arial" w:cs="Arial"/>
+          <w:sz w:val="24"/>
+          <w:szCs w:val="24"/>
+        </w:rPr>
+        <w:t xml:space="preserve">Click the Cog icon on the </w:t>
+      </w:r>
+      <w:proofErr w:type="spellStart"/>
+      <w:r>
+        <w:rPr>
+          <w:rFonts w:ascii="Arial" w:hAnsi="Arial" w:cs="Arial"/>
+          <w:sz w:val="24"/>
+          <w:szCs w:val="24"/>
+        </w:rPr>
+        <w:t>VirtuCardClient</w:t>
+      </w:r>
+      <w:proofErr w:type="spellEnd"/>
+      <w:r>
+        <w:rPr>
+          <w:rFonts w:ascii="Arial" w:hAnsi="Arial" w:cs="Arial"/>
+          <w:sz w:val="24"/>
+          <w:szCs w:val="24"/>
+        </w:rPr>
+        <w:t xml:space="preserve"> (located in the right of the screen)</w:t>
+      </w:r>
+    </w:p>
+    <w:p>
+      <w:pPr>
+        <w:pStyle w:val="ListParagraph"/>
+        <w:numPr>
+          <w:ilvl w:val="0"/>
+          <w:numId w:val="4"/>
+        </w:numPr>
+        <w:spacing w:line="256" w:lineRule="auto"/>
+        <w:rPr>
+          <w:rFonts w:ascii="Arial" w:hAnsi="Arial" w:cs="Arial"/>
+          <w:sz w:val="24"/>
+          <w:szCs w:val="24"/>
+        </w:rPr>
+      </w:pPr>
+      <w:r>
+        <w:rPr>
+          <w:rFonts w:ascii="Arial" w:hAnsi="Arial" w:cs="Arial"/>
+          <w:sz w:val="24"/>
+          <w:szCs w:val="24"/>
+        </w:rPr>
+        <w:t xml:space="preserve">The </w:t>
+      </w:r>
+      <w:r>
+        <w:rPr>
+          <w:rFonts w:ascii="Arial" w:hAnsi="Arial" w:cs="Arial"/>
+          <w:i/>
+          <w:iCs/>
+          <w:sz w:val="24"/>
+          <w:szCs w:val="24"/>
+        </w:rPr>
+        <w:t>Settings</w:t>
+      </w:r>
+      <w:r>
+        <w:rPr>
+          <w:rFonts w:ascii="Arial" w:hAnsi="Arial" w:cs="Arial"/>
+          <w:sz w:val="24"/>
+          <w:szCs w:val="24"/>
+        </w:rPr>
+        <w:t xml:space="preserve"> panel should be displayed over the game on the </w:t>
+      </w:r>
+      <w:proofErr w:type="spellStart"/>
+      <w:r>
+        <w:rPr>
+          <w:rFonts w:ascii="Arial" w:hAnsi="Arial" w:cs="Arial"/>
+          <w:sz w:val="24"/>
+          <w:szCs w:val="24"/>
+        </w:rPr>
+        <w:t>VirtuCardsClient</w:t>
+      </w:r>
+      <w:proofErr w:type="spellEnd"/>
+    </w:p>
+    <w:p>
+      <w:pPr>
+        <w:pStyle w:val="ListParagraph"/>
+        <w:numPr>
+          <w:ilvl w:val="0"/>
+          <w:numId w:val="4"/>
+        </w:numPr>
+        <w:spacing w:line="256" w:lineRule="auto"/>
+        <w:rPr>
+          <w:rFonts w:ascii="Arial" w:hAnsi="Arial" w:cs="Arial"/>
+          <w:sz w:val="24"/>
+          <w:szCs w:val="24"/>
+        </w:rPr>
+      </w:pPr>
+      <w:r>
+        <w:rPr>
+          <w:rFonts w:ascii="Arial" w:hAnsi="Arial" w:cs="Arial"/>
+          <w:sz w:val="24"/>
+          <w:szCs w:val="24"/>
+        </w:rPr>
+        <w:t>Click the Hide Timer button</w:t>
+      </w:r>
+    </w:p>
+    <w:p>
+      <w:pPr>
+        <w:pStyle w:val="ListParagraph"/>
         <w:spacing w:line="256" w:lineRule="auto"/>
         <w:rPr>
           <w:rFonts w:ascii="Arial" w:hAnsi="Arial" w:cs="Arial"/>
@@ -3523,29 +4204,53 @@
           <w:sz w:val="24"/>
           <w:szCs w:val="24"/>
         </w:rPr>
-        <w:t>The anonymous user’s client closes and their profile is deleted from Firebase</w:t>
-      </w:r>
-    </w:p>
-    <w:p>
-      <w:pPr>
-        <w:rPr>
-          <w:rFonts w:ascii="Arial" w:hAnsi="Arial" w:cs="Arial"/>
-          <w:sz w:val="24"/>
-          <w:szCs w:val="24"/>
-        </w:rPr>
-      </w:pPr>
-      <w:r>
-        <w:rPr>
-          <w:rFonts w:ascii="Arial" w:hAnsi="Arial" w:cs="Arial"/>
-          <w:sz w:val="24"/>
-          <w:szCs w:val="24"/>
-        </w:rPr>
-        <w:br w:type="page"/>
-      </w:r>
-    </w:p>
-    <w:p>
-      <w:pPr>
+        <w:t xml:space="preserve">The Timer should be hidden on the </w:t>
+      </w:r>
+      <w:proofErr w:type="spellStart"/>
+      <w:r>
+        <w:rPr>
+          <w:rFonts w:ascii="Arial" w:hAnsi="Arial" w:cs="Arial"/>
+          <w:sz w:val="24"/>
+          <w:szCs w:val="24"/>
+        </w:rPr>
+        <w:t>VirtuCardsClient</w:t>
+      </w:r>
+      <w:proofErr w:type="spellEnd"/>
+    </w:p>
+    <w:p>
+      <w:pPr>
+        <w:pStyle w:val="ListParagraph"/>
+        <w:numPr>
+          <w:ilvl w:val="0"/>
+          <w:numId w:val="4"/>
+        </w:numPr>
         <w:spacing w:line="256" w:lineRule="auto"/>
+        <w:rPr>
+          <w:rFonts w:ascii="Arial" w:hAnsi="Arial" w:cs="Arial"/>
+          <w:sz w:val="24"/>
+          <w:szCs w:val="24"/>
+        </w:rPr>
+      </w:pPr>
+      <w:r>
+        <w:rPr>
+          <w:rFonts w:ascii="Arial" w:hAnsi="Arial" w:cs="Arial"/>
+          <w:sz w:val="24"/>
+          <w:szCs w:val="24"/>
+        </w:rPr>
+        <w:t>Click the Unhide Timer button</w:t>
+      </w:r>
+    </w:p>
+    <w:p>
+      <w:pPr>
+        <w:pStyle w:val="ListParagraph"/>
+        <w:spacing w:line="256" w:lineRule="auto"/>
+        <w:rPr>
+          <w:rFonts w:ascii="Arial" w:hAnsi="Arial" w:cs="Arial"/>
+          <w:sz w:val="24"/>
+          <w:szCs w:val="24"/>
+        </w:rPr>
+      </w:pPr>
+      <w:r>
         <w:rPr>
           <w:rFonts w:ascii="Arial" w:hAnsi="Arial" w:cs="Arial"/>
           <w:b/>
@@ -3553,6 +4258,49 @@
           <w:sz w:val="24"/>
           <w:szCs w:val="24"/>
         </w:rPr>
+        <w:t>Expected Result:</w:t>
+      </w:r>
+      <w:r>
+        <w:rPr>
+          <w:rFonts w:ascii="Arial" w:hAnsi="Arial" w:cs="Arial"/>
+          <w:sz w:val="24"/>
+          <w:szCs w:val="24"/>
+        </w:rPr>
+        <w:t xml:space="preserve"> The Time should be shown again counting down</w:t>
+      </w:r>
+    </w:p>
+    <w:p>
+      <w:pPr>
+        <w:pStyle w:val="ListParagraph"/>
+        <w:numPr>
+          <w:ilvl w:val="0"/>
+          <w:numId w:val="4"/>
+        </w:numPr>
+        <w:spacing w:line="256" w:lineRule="auto"/>
+        <w:rPr>
+          <w:rFonts w:ascii="Arial" w:hAnsi="Arial" w:cs="Arial"/>
+          <w:sz w:val="24"/>
+          <w:szCs w:val="24"/>
+        </w:rPr>
+      </w:pPr>
+      <w:r>
+        <w:rPr>
+          <w:rFonts w:ascii="Arial" w:hAnsi="Arial" w:cs="Arial"/>
+          <w:sz w:val="24"/>
+          <w:szCs w:val="24"/>
+        </w:rPr>
+        <w:t>Click the Hide Chat button</w:t>
+      </w:r>
+    </w:p>
+    <w:p>
+      <w:pPr>
+        <w:pStyle w:val="ListParagraph"/>
+        <w:spacing w:line="256" w:lineRule="auto"/>
+        <w:rPr>
+          <w:rFonts w:ascii="Arial" w:hAnsi="Arial" w:cs="Arial"/>
+          <w:sz w:val="24"/>
+          <w:szCs w:val="24"/>
+        </w:rPr>
       </w:pPr>
       <w:r>
         <w:rPr>
@@ -3562,37 +4310,413 @@
           <w:sz w:val="24"/>
           <w:szCs w:val="24"/>
         </w:rPr>
+        <w:t xml:space="preserve">Expected Result: </w:t>
+      </w:r>
+      <w:r>
+        <w:rPr>
+          <w:rFonts w:ascii="Arial" w:hAnsi="Arial" w:cs="Arial"/>
+          <w:sz w:val="24"/>
+          <w:szCs w:val="24"/>
+        </w:rPr>
+        <w:t>The Chat window in the middle of the screen should be hidden</w:t>
+      </w:r>
+    </w:p>
+    <w:p>
+      <w:pPr>
+        <w:pStyle w:val="ListParagraph"/>
+        <w:numPr>
+          <w:ilvl w:val="0"/>
+          <w:numId w:val="4"/>
+        </w:numPr>
+        <w:spacing w:line="256" w:lineRule="auto"/>
+        <w:rPr>
+          <w:rFonts w:ascii="Arial" w:hAnsi="Arial" w:cs="Arial"/>
+          <w:sz w:val="24"/>
+          <w:szCs w:val="24"/>
+        </w:rPr>
+      </w:pPr>
+      <w:r>
+        <w:rPr>
+          <w:rFonts w:ascii="Arial" w:hAnsi="Arial" w:cs="Arial"/>
+          <w:sz w:val="24"/>
+          <w:szCs w:val="24"/>
+        </w:rPr>
+        <w:t>Click the Unhide Chat button</w:t>
+      </w:r>
+    </w:p>
+    <w:p>
+      <w:pPr>
+        <w:pStyle w:val="ListParagraph"/>
+        <w:spacing w:line="256" w:lineRule="auto"/>
+        <w:rPr>
+          <w:rFonts w:ascii="Arial" w:hAnsi="Arial" w:cs="Arial"/>
+          <w:sz w:val="24"/>
+          <w:szCs w:val="24"/>
+        </w:rPr>
+      </w:pPr>
+      <w:r>
+        <w:rPr>
+          <w:rFonts w:ascii="Arial" w:hAnsi="Arial" w:cs="Arial"/>
+          <w:b/>
+          <w:bCs/>
+          <w:sz w:val="24"/>
+          <w:szCs w:val="24"/>
+        </w:rPr>
+        <w:t>Expected Result:</w:t>
+      </w:r>
+      <w:r>
+        <w:rPr>
+          <w:rFonts w:ascii="Arial" w:hAnsi="Arial" w:cs="Arial"/>
+          <w:sz w:val="24"/>
+          <w:szCs w:val="24"/>
+        </w:rPr>
+        <w:t xml:space="preserve"> The Chat window should be shown again in the same position as earlier</w:t>
+      </w:r>
+    </w:p>
+    <w:p>
+      <w:pPr>
+        <w:pStyle w:val="ListParagraph"/>
+        <w:numPr>
+          <w:ilvl w:val="0"/>
+          <w:numId w:val="4"/>
+        </w:numPr>
+        <w:spacing w:line="256" w:lineRule="auto"/>
+        <w:rPr>
+          <w:rFonts w:ascii="Arial" w:hAnsi="Arial" w:cs="Arial"/>
+          <w:sz w:val="24"/>
+          <w:szCs w:val="24"/>
+        </w:rPr>
+      </w:pPr>
+      <w:r>
+        <w:rPr>
+          <w:rFonts w:ascii="Arial" w:hAnsi="Arial" w:cs="Arial"/>
+          <w:sz w:val="24"/>
+          <w:szCs w:val="24"/>
+        </w:rPr>
+        <w:t>Click the Hide Cards button</w:t>
+      </w:r>
+    </w:p>
+    <w:p>
+      <w:pPr>
+        <w:pStyle w:val="ListParagraph"/>
+        <w:spacing w:line="256" w:lineRule="auto"/>
+        <w:rPr>
+          <w:rFonts w:ascii="Arial" w:hAnsi="Arial" w:cs="Arial"/>
+          <w:sz w:val="24"/>
+          <w:szCs w:val="24"/>
+        </w:rPr>
+      </w:pPr>
+      <w:r>
+        <w:rPr>
+          <w:rFonts w:ascii="Arial" w:hAnsi="Arial" w:cs="Arial"/>
+          <w:b/>
+          <w:bCs/>
+          <w:sz w:val="24"/>
+          <w:szCs w:val="24"/>
+        </w:rPr>
+        <w:t xml:space="preserve">Expected Result: </w:t>
+      </w:r>
+      <w:r>
+        <w:rPr>
+          <w:rFonts w:ascii="Arial" w:hAnsi="Arial" w:cs="Arial"/>
+          <w:sz w:val="24"/>
+          <w:szCs w:val="24"/>
+        </w:rPr>
+        <w:t>The user’s hand of cards should be flipped over, only showing the backs of the cards.</w:t>
+      </w:r>
+    </w:p>
+    <w:p>
+      <w:pPr>
+        <w:pStyle w:val="ListParagraph"/>
+        <w:numPr>
+          <w:ilvl w:val="0"/>
+          <w:numId w:val="4"/>
+        </w:numPr>
+        <w:spacing w:line="256" w:lineRule="auto"/>
+        <w:rPr>
+          <w:rFonts w:ascii="Arial" w:hAnsi="Arial" w:cs="Arial"/>
+          <w:sz w:val="24"/>
+          <w:szCs w:val="24"/>
+        </w:rPr>
+      </w:pPr>
+      <w:r>
+        <w:rPr>
+          <w:rFonts w:ascii="Arial" w:hAnsi="Arial" w:cs="Arial"/>
+          <w:sz w:val="24"/>
+          <w:szCs w:val="24"/>
+        </w:rPr>
+        <w:t>Click the Unhide Cards button</w:t>
+      </w:r>
+    </w:p>
+    <w:p>
+      <w:pPr>
+        <w:pStyle w:val="ListParagraph"/>
+        <w:spacing w:line="256" w:lineRule="auto"/>
+      </w:pPr>
+      <w:r>
+        <w:rPr>
+          <w:rFonts w:ascii="Arial" w:hAnsi="Arial" w:cs="Arial"/>
+          <w:b/>
+          <w:bCs/>
+          <w:sz w:val="24"/>
+          <w:szCs w:val="24"/>
+        </w:rPr>
+        <w:t xml:space="preserve">Expected Result: </w:t>
+      </w:r>
+      <w:r>
+        <w:rPr>
+          <w:rFonts w:ascii="Arial" w:hAnsi="Arial" w:cs="Arial"/>
+          <w:sz w:val="24"/>
+          <w:szCs w:val="24"/>
+        </w:rPr>
+        <w:t>The user’s hand of cards should flip again, and stay face-up.</w:t>
+      </w:r>
+    </w:p>
+    <w:p>
+      <w:pPr>
+        <w:rPr>
+          <w:rFonts w:ascii="Arial" w:hAnsi="Arial" w:cs="Arial"/>
+          <w:sz w:val="24"/>
+          <w:szCs w:val="24"/>
+        </w:rPr>
+      </w:pPr>
+      <w:r>
+        <w:rPr>
+          <w:rFonts w:ascii="Arial" w:hAnsi="Arial" w:cs="Arial"/>
+          <w:sz w:val="24"/>
+          <w:szCs w:val="24"/>
+        </w:rPr>
+        <w:br w:type="page"/>
+      </w:r>
+    </w:p>
+    <w:p>
+      <w:pPr>
+        <w:rPr>
+          <w:rFonts w:ascii="Arial" w:hAnsi="Arial" w:cs="Arial"/>
+          <w:sz w:val="24"/>
+          <w:szCs w:val="24"/>
+        </w:rPr>
+      </w:pPr>
+      <w:r>
+        <w:rPr>
+          <w:rFonts w:ascii="Arial" w:hAnsi="Arial" w:cs="Arial"/>
+          <w:noProof/>
+          <w:sz w:val="24"/>
+          <w:szCs w:val="24"/>
+        </w:rPr>
         <w:lastRenderedPageBreak/>
-        <w:t>VirtuCard Client:</w:t>
-      </w:r>
-    </w:p>
-    <w:p>
-      <w:pPr>
-        <w:spacing w:line="256" w:lineRule="auto"/>
-        <w:rPr>
-          <w:rFonts w:ascii="Arial" w:hAnsi="Arial" w:cs="Arial"/>
-          <w:sz w:val="24"/>
-          <w:szCs w:val="24"/>
-        </w:rPr>
-      </w:pPr>
-      <w:r>
-        <w:rPr>
-          <w:rFonts w:ascii="Arial" w:hAnsi="Arial" w:cs="Arial"/>
-          <w:sz w:val="24"/>
-          <w:szCs w:val="24"/>
-        </w:rPr>
-        <w:t>Exit Game is available</w:t>
-      </w:r>
-    </w:p>
-    <w:p>
-      <w:pPr>
-        <w:spacing w:line="256" w:lineRule="auto"/>
-        <w:rPr>
-          <w:rFonts w:ascii="Arial" w:hAnsi="Arial" w:cs="Arial"/>
-          <w:sz w:val="24"/>
-          <w:szCs w:val="24"/>
-        </w:rPr>
-      </w:pPr>
+        <mc:AlternateContent>
+          <mc:Choice Requires="wps">
+            <w:drawing>
+              <wp:anchor distT="45720" distB="45720" distL="114300" distR="114300" simplePos="0" relativeHeight="251685888" behindDoc="0" locked="0" layoutInCell="1" allowOverlap="1" wp14:anchorId="568B0869" wp14:editId="4FECA53D">
+                <wp:simplePos x="0" y="0"/>
+                <wp:positionH relativeFrom="column">
+                  <wp:posOffset>-393700</wp:posOffset>
+                </wp:positionH>
+                <wp:positionV relativeFrom="paragraph">
+                  <wp:posOffset>5549900</wp:posOffset>
+                </wp:positionV>
+                <wp:extent cx="2576830" cy="1404620"/>
+                <wp:effectExtent l="0" t="0" r="0" b="0"/>
+                <wp:wrapSquare wrapText="bothSides"/>
+                <wp:docPr id="10" name="Text Box 2"/>
+                <wp:cNvGraphicFramePr>
+                  <a:graphicFrameLocks xmlns:a="http://schemas.openxmlformats.org/drawingml/2006/main"/>
+                </wp:cNvGraphicFramePr>
+                <a:graphic xmlns:a="http://schemas.openxmlformats.org/drawingml/2006/main">
+                  <a:graphicData uri="http://schemas.microsoft.com/office/word/2010/wordprocessingShape">
+                    <wps:wsp>
+                      <wps:cNvSpPr txBox="1">
+                        <a:spLocks noChangeArrowheads="1"/>
+                      </wps:cNvSpPr>
+                      <wps:spPr bwMode="auto">
+                        <a:xfrm>
+                          <a:off x="0" y="0"/>
+                          <a:ext cx="2576830" cy="1404620"/>
+                        </a:xfrm>
+                        <a:prstGeom prst="rect">
+                          <a:avLst/>
+                        </a:prstGeom>
+                        <a:solidFill>
+                          <a:srgbClr val="FFFFFF"/>
+                        </a:solidFill>
+                        <a:ln w="9525">
+                          <a:noFill/>
+                          <a:miter lim="800000"/>
+                          <a:headEnd/>
+                          <a:tailEnd/>
+                        </a:ln>
+                      </wps:spPr>
+                      <wps:txbx>
+                        <w:txbxContent>
+                          <w:p>
+                            <w:pPr>
+                              <w:jc w:val="center"/>
+                              <w:rPr>
+                                <w:rFonts w:ascii="Arial" w:hAnsi="Arial" w:cs="Arial"/>
+                                <w:sz w:val="24"/>
+                                <w:szCs w:val="24"/>
+                                <w:lang w:val="en-IN"/>
+                              </w:rPr>
+                            </w:pPr>
+                            <w:r>
+                              <w:rPr>
+                                <w:rFonts w:ascii="Arial" w:hAnsi="Arial" w:cs="Arial"/>
+                                <w:sz w:val="24"/>
+                                <w:szCs w:val="24"/>
+                                <w:lang w:val="en-IN"/>
+                              </w:rPr>
+                              <w:t xml:space="preserve">This is the </w:t>
+                            </w:r>
+                            <w:r>
+                              <w:rPr>
+                                <w:rFonts w:ascii="Arial" w:hAnsi="Arial" w:cs="Arial"/>
+                                <w:i/>
+                                <w:iCs/>
+                                <w:sz w:val="24"/>
+                                <w:szCs w:val="24"/>
+                                <w:lang w:val="en-IN"/>
+                              </w:rPr>
+                              <w:t>Settings</w:t>
+                            </w:r>
+                            <w:r>
+                              <w:rPr>
+                                <w:rFonts w:ascii="Arial" w:hAnsi="Arial" w:cs="Arial"/>
+                                <w:sz w:val="24"/>
+                                <w:szCs w:val="24"/>
+                                <w:lang w:val="en-IN"/>
+                              </w:rPr>
+                              <w:t xml:space="preserve"> panel displayed in the </w:t>
+                            </w:r>
+                            <w:proofErr w:type="spellStart"/>
+                            <w:r>
+                              <w:rPr>
+                                <w:rFonts w:ascii="Arial" w:hAnsi="Arial" w:cs="Arial"/>
+                                <w:sz w:val="24"/>
+                                <w:szCs w:val="24"/>
+                                <w:lang w:val="en-IN"/>
+                              </w:rPr>
+                              <w:t>VirtuCardsClient</w:t>
+                            </w:r>
+                            <w:proofErr w:type="spellEnd"/>
+                            <w:r>
+                              <w:rPr>
+                                <w:rFonts w:ascii="Arial" w:hAnsi="Arial" w:cs="Arial"/>
+                                <w:sz w:val="24"/>
+                                <w:szCs w:val="24"/>
+                                <w:lang w:val="en-IN"/>
+                              </w:rPr>
+                              <w:t xml:space="preserve"> when the cog icon is clicked during the game session</w:t>
+                            </w:r>
+                            <w:r>
+                              <w:rPr>
+                                <w:rFonts w:ascii="Arial" w:hAnsi="Arial" w:cs="Arial"/>
+                                <w:sz w:val="24"/>
+                                <w:szCs w:val="24"/>
+                                <w:lang w:val="en-IN"/>
+                              </w:rPr>
+                              <w:t>.</w:t>
+                            </w:r>
+                          </w:p>
+                        </w:txbxContent>
+                      </wps:txbx>
+                      <wps:bodyPr rot="0" vert="horz" wrap="square" lIns="91440" tIns="45720" rIns="91440" bIns="45720" anchor="t" anchorCtr="0">
+                        <a:spAutoFit/>
+                      </wps:bodyPr>
+                    </wps:wsp>
+                  </a:graphicData>
+                </a:graphic>
+                <wp14:sizeRelH relativeFrom="margin">
+                  <wp14:pctWidth>0</wp14:pctWidth>
+                </wp14:sizeRelH>
+                <wp14:sizeRelV relativeFrom="margin">
+                  <wp14:pctHeight>20000</wp14:pctHeight>
+                </wp14:sizeRelV>
+              </wp:anchor>
+            </w:drawing>
+          </mc:Choice>
+          <mc:Fallback>
+            <w:pict>
+              <v:shape w14:anchorId="568B0869" id="_x0000_s1029" type="#_x0000_t202" style="position:absolute;margin-left:-31pt;margin-top:437pt;width:202.9pt;height:110.6pt;z-index:251685888;visibility:visible;mso-wrap-style:square;mso-width-percent:0;mso-height-percent:200;mso-wrap-distance-left:9pt;mso-wrap-distance-top:3.6pt;mso-wrap-distance-right:9pt;mso-wrap-distance-bottom:3.6pt;mso-position-horizontal:absolute;mso-position-horizontal-relative:text;mso-position-vertical:absolute;mso-position-vertical-relative:text;mso-width-percent:0;mso-height-percent:200;mso-width-relative:margin;mso-height-relative:margin;v-text-anchor:top" o:gfxdata="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" stroked="f">
+                <v:textbox style="mso-fit-shape-to-text:t">
+                  <w:txbxContent>
+                    <w:p>
+                      <w:pPr>
+                        <w:jc w:val="center"/>
+                        <w:rPr>
+                          <w:rFonts w:ascii="Arial" w:hAnsi="Arial" w:cs="Arial"/>
+                          <w:sz w:val="24"/>
+                          <w:szCs w:val="24"/>
+                          <w:lang w:val="en-IN"/>
+                        </w:rPr>
+                      </w:pPr>
+                      <w:r>
+                        <w:rPr>
+                          <w:rFonts w:ascii="Arial" w:hAnsi="Arial" w:cs="Arial"/>
+                          <w:sz w:val="24"/>
+                          <w:szCs w:val="24"/>
+                          <w:lang w:val="en-IN"/>
+                        </w:rPr>
+                        <w:t xml:space="preserve">This is the </w:t>
+                      </w:r>
+                      <w:r>
+                        <w:rPr>
+                          <w:rFonts w:ascii="Arial" w:hAnsi="Arial" w:cs="Arial"/>
+                          <w:i/>
+                          <w:iCs/>
+                          <w:sz w:val="24"/>
+                          <w:szCs w:val="24"/>
+                          <w:lang w:val="en-IN"/>
+                        </w:rPr>
+                        <w:t>Settings</w:t>
+                      </w:r>
+                      <w:r>
+                        <w:rPr>
+                          <w:rFonts w:ascii="Arial" w:hAnsi="Arial" w:cs="Arial"/>
+                          <w:sz w:val="24"/>
+                          <w:szCs w:val="24"/>
+                          <w:lang w:val="en-IN"/>
+                        </w:rPr>
+                        <w:t xml:space="preserve"> panel displayed in the </w:t>
+                      </w:r>
+                      <w:proofErr w:type="spellStart"/>
+                      <w:r>
+                        <w:rPr>
+                          <w:rFonts w:ascii="Arial" w:hAnsi="Arial" w:cs="Arial"/>
+                          <w:sz w:val="24"/>
+                          <w:szCs w:val="24"/>
+                          <w:lang w:val="en-IN"/>
+                        </w:rPr>
+                        <w:t>VirtuCardsClient</w:t>
+                      </w:r>
+                      <w:proofErr w:type="spellEnd"/>
+                      <w:r>
+                        <w:rPr>
+                          <w:rFonts w:ascii="Arial" w:hAnsi="Arial" w:cs="Arial"/>
+                          <w:sz w:val="24"/>
+                          <w:szCs w:val="24"/>
+                          <w:lang w:val="en-IN"/>
+                        </w:rPr>
+                        <w:t xml:space="preserve"> when the cog icon is clicked during the game session</w:t>
+                      </w:r>
+                      <w:r>
+                        <w:rPr>
+                          <w:rFonts w:ascii="Arial" w:hAnsi="Arial" w:cs="Arial"/>
+                          <w:sz w:val="24"/>
+                          <w:szCs w:val="24"/>
+                          <w:lang w:val="en-IN"/>
+                        </w:rPr>
+                        <w:t>.</w:t>
+                      </w:r>
+                    </w:p>
+                  </w:txbxContent>
+                </v:textbox>
+                <w10:wrap type="square"/>
+              </v:shape>
+            </w:pict>
+          </mc:Fallback>
+        </mc:AlternateContent>
+      </w:r>
       <w:r>
         <w:rPr>
           <w:rFonts w:ascii="Arial" w:hAnsi="Arial" w:cs="Arial"/>
@@ -3600,11 +4724,160 @@
           <w:sz w:val="24"/>
           <w:szCs w:val="24"/>
         </w:rPr>
+        <mc:AlternateContent>
+          <mc:Choice Requires="wps">
+            <w:drawing>
+              <wp:anchor distT="45720" distB="45720" distL="114300" distR="114300" simplePos="0" relativeHeight="251687936" behindDoc="0" locked="0" layoutInCell="1" allowOverlap="1" wp14:anchorId="3CA77BD8" wp14:editId="57A068AF">
+                <wp:simplePos x="0" y="0"/>
+                <wp:positionH relativeFrom="column">
+                  <wp:posOffset>3869267</wp:posOffset>
+                </wp:positionH>
+                <wp:positionV relativeFrom="paragraph">
+                  <wp:posOffset>5549900</wp:posOffset>
+                </wp:positionV>
+                <wp:extent cx="2360930" cy="1404620"/>
+                <wp:effectExtent l="0" t="0" r="3810" b="0"/>
+                <wp:wrapSquare wrapText="bothSides"/>
+                <wp:docPr id="11" name="Text Box 2"/>
+                <wp:cNvGraphicFramePr>
+                  <a:graphicFrameLocks xmlns:a="http://schemas.openxmlformats.org/drawingml/2006/main"/>
+                </wp:cNvGraphicFramePr>
+                <a:graphic xmlns:a="http://schemas.openxmlformats.org/drawingml/2006/main">
+                  <a:graphicData uri="http://schemas.microsoft.com/office/word/2010/wordprocessingShape">
+                    <wps:wsp>
+                      <wps:cNvSpPr txBox="1">
+                        <a:spLocks noChangeArrowheads="1"/>
+                      </wps:cNvSpPr>
+                      <wps:spPr bwMode="auto">
+                        <a:xfrm>
+                          <a:off x="0" y="0"/>
+                          <a:ext cx="2360930" cy="1404620"/>
+                        </a:xfrm>
+                        <a:prstGeom prst="rect">
+                          <a:avLst/>
+                        </a:prstGeom>
+                        <a:solidFill>
+                          <a:srgbClr val="FFFFFF"/>
+                        </a:solidFill>
+                        <a:ln w="9525">
+                          <a:noFill/>
+                          <a:miter lim="800000"/>
+                          <a:headEnd/>
+                          <a:tailEnd/>
+                        </a:ln>
+                      </wps:spPr>
+                      <wps:txbx>
+                        <w:txbxContent>
+                          <w:p>
+                            <w:pPr>
+                              <w:jc w:val="center"/>
+                              <w:rPr>
+                                <w:rFonts w:ascii="Arial" w:hAnsi="Arial" w:cs="Arial"/>
+                                <w:sz w:val="24"/>
+                                <w:szCs w:val="24"/>
+                                <w:lang w:val="en-IN"/>
+                              </w:rPr>
+                            </w:pPr>
+                            <w:r>
+                              <w:rPr>
+                                <w:rFonts w:ascii="Arial" w:hAnsi="Arial" w:cs="Arial"/>
+                                <w:sz w:val="24"/>
+                                <w:szCs w:val="24"/>
+                                <w:lang w:val="en-IN"/>
+                              </w:rPr>
+                              <w:t xml:space="preserve">This </w:t>
+                            </w:r>
+                            <w:r>
+                              <w:rPr>
+                                <w:rFonts w:ascii="Arial" w:hAnsi="Arial" w:cs="Arial"/>
+                                <w:sz w:val="24"/>
+                                <w:szCs w:val="24"/>
+                                <w:lang w:val="en-IN"/>
+                              </w:rPr>
+                              <w:t>image shows the UI with the Timer hidden after the button is clicked.</w:t>
+                            </w:r>
+                          </w:p>
+                        </w:txbxContent>
+                      </wps:txbx>
+                      <wps:bodyPr rot="0" vert="horz" wrap="square" lIns="91440" tIns="45720" rIns="91440" bIns="45720" anchor="t" anchorCtr="0">
+                        <a:spAutoFit/>
+                      </wps:bodyPr>
+                    </wps:wsp>
+                  </a:graphicData>
+                </a:graphic>
+                <wp14:sizeRelH relativeFrom="margin">
+                  <wp14:pctWidth>40000</wp14:pctWidth>
+                </wp14:sizeRelH>
+                <wp14:sizeRelV relativeFrom="margin">
+                  <wp14:pctHeight>20000</wp14:pctHeight>
+                </wp14:sizeRelV>
+              </wp:anchor>
+            </w:drawing>
+          </mc:Choice>
+          <mc:Fallback>
+            <w:pict>
+              <v:shape w14:anchorId="3CA77BD8" id="_x0000_s1030" type="#_x0000_t202" style="position:absolute;margin-left:304.65pt;margin-top:437pt;width:185.9pt;height:110.6pt;z-index:251687936;visibility:visible;mso-wrap-style:square;mso-width-percent:400;mso-height-percent:200;mso-wrap-distance-left:9pt;mso-wrap-distance-top:3.6pt;mso-wrap-distance-right:9pt;mso-wrap-distance-bottom:3.6pt;mso-position-horizontal:absolute;mso-position-horizontal-relative:text;mso-position-vertical:absolute;mso-position-vertical-relative:text;mso-width-percent:400;mso-height-percent:200;mso-width-relative:margin;mso-height-relative:margin;v-text-anchor:top" o:gfxdata="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" stroked="f">
+                <v:textbox style="mso-fit-shape-to-text:t">
+                  <w:txbxContent>
+                    <w:p>
+                      <w:pPr>
+                        <w:jc w:val="center"/>
+                        <w:rPr>
+                          <w:rFonts w:ascii="Arial" w:hAnsi="Arial" w:cs="Arial"/>
+                          <w:sz w:val="24"/>
+                          <w:szCs w:val="24"/>
+                          <w:lang w:val="en-IN"/>
+                        </w:rPr>
+                      </w:pPr>
+                      <w:r>
+                        <w:rPr>
+                          <w:rFonts w:ascii="Arial" w:hAnsi="Arial" w:cs="Arial"/>
+                          <w:sz w:val="24"/>
+                          <w:szCs w:val="24"/>
+                          <w:lang w:val="en-IN"/>
+                        </w:rPr>
+                        <w:t xml:space="preserve">This </w:t>
+                      </w:r>
+                      <w:r>
+                        <w:rPr>
+                          <w:rFonts w:ascii="Arial" w:hAnsi="Arial" w:cs="Arial"/>
+                          <w:sz w:val="24"/>
+                          <w:szCs w:val="24"/>
+                          <w:lang w:val="en-IN"/>
+                        </w:rPr>
+                        <w:t>image shows the UI with the Timer hidden after the button is clicked.</w:t>
+                      </w:r>
+                    </w:p>
+                  </w:txbxContent>
+                </v:textbox>
+                <w10:wrap type="square"/>
+              </v:shape>
+            </w:pict>
+          </mc:Fallback>
+        </mc:AlternateContent>
+      </w:r>
+      <w:r>
+        <w:rPr>
+          <w:rFonts w:ascii="Arial" w:hAnsi="Arial" w:cs="Arial"/>
+          <w:b/>
+          <w:bCs/>
+          <w:noProof/>
+          <w:sz w:val="24"/>
+          <w:szCs w:val="24"/>
+        </w:rPr>
         <w:drawing>
-          <wp:inline distT="0" distB="0" distL="0" distR="0" wp14:anchorId="016E4DBD" wp14:editId="7FA8F265">
-            <wp:extent cx="1943100" cy="3880772"/>
-            <wp:effectExtent l="0" t="0" r="0" b="5715"/>
-            <wp:docPr id="13" name="Picture 13"/>
+          <wp:anchor distT="0" distB="0" distL="114300" distR="114300" simplePos="0" relativeHeight="251680768" behindDoc="0" locked="0" layoutInCell="1" allowOverlap="1" wp14:anchorId="4E73F296" wp14:editId="5B30D315">
+            <wp:simplePos x="0" y="0"/>
+            <wp:positionH relativeFrom="column">
+              <wp:posOffset>3517900</wp:posOffset>
+            </wp:positionH>
+            <wp:positionV relativeFrom="paragraph">
+              <wp:posOffset>-656167</wp:posOffset>
+            </wp:positionV>
+            <wp:extent cx="2954443" cy="6205434"/>
+            <wp:effectExtent l="0" t="0" r="0" b="5080"/>
+            <wp:wrapNone/>
+            <wp:docPr id="6" name="Picture 6"/>
             <wp:cNvGraphicFramePr>
               <a:graphicFrameLocks xmlns:a="http://schemas.openxmlformats.org/drawingml/2006/main" noChangeAspect="1"/>
             </wp:cNvGraphicFramePr>
@@ -3612,92 +4885,71 @@
               <a:graphicData uri="http://schemas.openxmlformats.org/drawingml/2006/picture">
                 <pic:pic xmlns:pic="http://schemas.openxmlformats.org/drawingml/2006/picture">
                   <pic:nvPicPr>
-                    <pic:cNvPr id="1" name=""/>
-                    <pic:cNvPicPr/>
+                    <pic:cNvPr id="0" name="Picture 2"/>
+                    <pic:cNvPicPr>
+                      <a:picLocks noChangeAspect="1" noChangeArrowheads="1"/>
+                    </pic:cNvPicPr>
                   </pic:nvPicPr>
                   <pic:blipFill>
-                    <a:blip r:embed="rId13"/>
+                    <a:blip r:embed="rId15" cstate="print">
+                      <a:extLst>
+                        <a:ext uri="{28A0092B-C50C-407E-A947-70E740481C1C}">
+                          <a14:useLocalDpi xmlns:a14="http://schemas.microsoft.com/office/drawing/2010/main" val="0"/>
+                        </a:ext>
+                      </a:extLst>
+                    </a:blip>
+                    <a:srcRect/>
                     <a:stretch>
                       <a:fillRect/>
                     </a:stretch>
                   </pic:blipFill>
-                  <pic:spPr>
+                  <pic:spPr bwMode="auto">
                     <a:xfrm>
                       <a:off x="0" y="0"/>
-                      <a:ext cx="1944841" cy="3884249"/>
+                      <a:ext cx="2962611" cy="6222590"/>
                     </a:xfrm>
                     <a:prstGeom prst="rect">
                       <a:avLst/>
                     </a:prstGeom>
+                    <a:noFill/>
+                    <a:ln>
+                      <a:noFill/>
+                    </a:ln>
                   </pic:spPr>
                 </pic:pic>
               </a:graphicData>
             </a:graphic>
-          </wp:inline>
+            <wp14:sizeRelH relativeFrom="page">
+              <wp14:pctWidth>0</wp14:pctWidth>
+            </wp14:sizeRelH>
+            <wp14:sizeRelV relativeFrom="page">
+              <wp14:pctHeight>0</wp14:pctHeight>
+            </wp14:sizeRelV>
+          </wp:anchor>
         </w:drawing>
       </w:r>
-    </w:p>
-    <w:p>
-      <w:pPr>
-        <w:spacing w:line="256" w:lineRule="auto"/>
+      <w:r>
         <w:rPr>
           <w:rFonts w:ascii="Arial" w:hAnsi="Arial" w:cs="Arial"/>
           <w:b/>
           <w:bCs/>
-          <w:sz w:val="24"/>
-          <w:szCs w:val="24"/>
-        </w:rPr>
-      </w:pPr>
-      <w:r>
-        <w:rPr>
-          <w:rFonts w:ascii="Arial" w:hAnsi="Arial" w:cs="Arial"/>
-          <w:b/>
-          <w:bCs/>
-          <w:sz w:val="24"/>
-          <w:szCs w:val="24"/>
-        </w:rPr>
-        <w:t>Firebase:</w:t>
-      </w:r>
-    </w:p>
-    <w:p>
-      <w:pPr>
-        <w:spacing w:line="256" w:lineRule="auto"/>
-        <w:rPr>
-          <w:rFonts w:ascii="Arial" w:hAnsi="Arial" w:cs="Arial"/>
-          <w:sz w:val="24"/>
-          <w:szCs w:val="24"/>
-        </w:rPr>
-      </w:pPr>
-      <w:r>
-        <w:rPr>
-          <w:rFonts w:ascii="Arial" w:hAnsi="Arial" w:cs="Arial"/>
-          <w:sz w:val="24"/>
-          <w:szCs w:val="24"/>
-        </w:rPr>
-        <w:t>List of users sorted by most recent sign in</w:t>
-      </w:r>
-    </w:p>
-    <w:p>
-      <w:pPr>
-        <w:spacing w:line="256" w:lineRule="auto"/>
-        <w:rPr>
-          <w:rFonts w:ascii="Arial" w:hAnsi="Arial" w:cs="Arial"/>
-          <w:sz w:val="24"/>
-          <w:szCs w:val="24"/>
-        </w:rPr>
-      </w:pPr>
-      <w:r>
-        <w:rPr>
-          <w:rFonts w:ascii="Arial" w:hAnsi="Arial" w:cs="Arial"/>
           <w:noProof/>
           <w:sz w:val="24"/>
           <w:szCs w:val="24"/>
         </w:rPr>
         <w:drawing>
-          <wp:inline distT="0" distB="0" distL="0" distR="0" wp14:anchorId="0F680960" wp14:editId="253C707C">
-            <wp:extent cx="5943600" cy="1171575"/>
-            <wp:effectExtent l="0" t="0" r="0" b="9525"/>
-            <wp:docPr id="14" name="Picture 14"/>
+          <wp:anchor distT="0" distB="0" distL="114300" distR="114300" simplePos="0" relativeHeight="251679744" behindDoc="0" locked="0" layoutInCell="1" allowOverlap="1" wp14:anchorId="3495027C" wp14:editId="496C2143">
+            <wp:simplePos x="0" y="0"/>
+            <wp:positionH relativeFrom="column">
+              <wp:posOffset>-533400</wp:posOffset>
+            </wp:positionH>
+            <wp:positionV relativeFrom="paragraph">
+              <wp:posOffset>-605367</wp:posOffset>
+            </wp:positionV>
+            <wp:extent cx="2921000" cy="6135190"/>
+            <wp:effectExtent l="0" t="0" r="0" b="0"/>
+            <wp:wrapNone/>
+            <wp:docPr id="4" name="Picture 4"/>
             <wp:cNvGraphicFramePr>
               <a:graphicFrameLocks xmlns:a="http://schemas.openxmlformats.org/drawingml/2006/main" noChangeAspect="1"/>
             </wp:cNvGraphicFramePr>
@@ -3705,78 +4957,60 @@
               <a:graphicData uri="http://schemas.openxmlformats.org/drawingml/2006/picture">
                 <pic:pic xmlns:pic="http://schemas.openxmlformats.org/drawingml/2006/picture">
                   <pic:nvPicPr>
-                    <pic:cNvPr id="1" name=""/>
-                    <pic:cNvPicPr/>
+                    <pic:cNvPr id="0" name="Picture 1"/>
+                    <pic:cNvPicPr>
+                      <a:picLocks noChangeAspect="1" noChangeArrowheads="1"/>
+                    </pic:cNvPicPr>
                   </pic:nvPicPr>
                   <pic:blipFill>
-                    <a:blip r:embed="rId14"/>
+                    <a:blip r:embed="rId16" cstate="print">
+                      <a:extLst>
+                        <a:ext uri="{28A0092B-C50C-407E-A947-70E740481C1C}">
+                          <a14:useLocalDpi xmlns:a14="http://schemas.microsoft.com/office/drawing/2010/main" val="0"/>
+                        </a:ext>
+                      </a:extLst>
+                    </a:blip>
+                    <a:srcRect/>
                     <a:stretch>
                       <a:fillRect/>
                     </a:stretch>
                   </pic:blipFill>
-                  <pic:spPr>
+                  <pic:spPr bwMode="auto">
                     <a:xfrm>
                       <a:off x="0" y="0"/>
-                      <a:ext cx="5943600" cy="1171575"/>
+                      <a:ext cx="2926014" cy="6145721"/>
                     </a:xfrm>
                     <a:prstGeom prst="rect">
                       <a:avLst/>
                     </a:prstGeom>
+                    <a:noFill/>
+                    <a:ln>
+                      <a:noFill/>
+                    </a:ln>
                   </pic:spPr>
                 </pic:pic>
               </a:graphicData>
             </a:graphic>
-          </wp:inline>
+            <wp14:sizeRelH relativeFrom="page">
+              <wp14:pctWidth>0</wp14:pctWidth>
+            </wp14:sizeRelH>
+            <wp14:sizeRelV relativeFrom="page">
+              <wp14:pctHeight>0</wp14:pctHeight>
+            </wp14:sizeRelV>
+          </wp:anchor>
         </w:drawing>
       </w:r>
-    </w:p>
-    <w:p>
-      <w:pPr>
-        <w:spacing w:line="256" w:lineRule="auto"/>
-        <w:rPr>
-          <w:rFonts w:ascii="Arial" w:hAnsi="Arial" w:cs="Arial"/>
-          <w:sz w:val="24"/>
-          <w:szCs w:val="24"/>
-        </w:rPr>
-      </w:pPr>
-      <w:r>
-        <w:rPr>
-          <w:rFonts w:ascii="Arial" w:hAnsi="Arial" w:cs="Arial"/>
-          <w:sz w:val="24"/>
-          <w:szCs w:val="24"/>
-        </w:rPr>
-        <w:t>The most recent sign in is the anonymous user</w:t>
-      </w:r>
-    </w:p>
-    <w:p>
-      <w:pPr>
-        <w:spacing w:line="256" w:lineRule="auto"/>
-        <w:rPr>
-          <w:rFonts w:ascii="Arial" w:hAnsi="Arial" w:cs="Arial"/>
-          <w:sz w:val="24"/>
-          <w:szCs w:val="24"/>
-        </w:rPr>
-      </w:pPr>
-      <w:r>
-        <w:rPr>
-          <w:rFonts w:ascii="Arial" w:hAnsi="Arial" w:cs="Arial"/>
-          <w:sz w:val="24"/>
-          <w:szCs w:val="24"/>
-        </w:rPr>
-        <w:t>After exiting the game:</w:t>
-      </w:r>
-      <w:r>
-        <w:rPr>
-          <w:rFonts w:ascii="Arial" w:hAnsi="Arial" w:cs="Arial"/>
-          <w:sz w:val="24"/>
-          <w:szCs w:val="24"/>
-        </w:rPr>
-        <w:tab/>
-      </w:r>
-    </w:p>
-    <w:p>
-      <w:pPr>
-        <w:spacing w:line="256" w:lineRule="auto"/>
+      <w:r>
+        <w:rPr>
+          <w:rFonts w:ascii="Arial" w:hAnsi="Arial" w:cs="Arial"/>
+          <w:sz w:val="24"/>
+          <w:szCs w:val="24"/>
+        </w:rPr>
+        <w:br w:type="page"/>
+      </w:r>
+    </w:p>
+    <w:p>
+      <w:pPr>
         <w:rPr>
           <w:rFonts w:ascii="Arial" w:hAnsi="Arial" w:cs="Arial"/>
           <w:sz w:val="24"/>
@@ -3790,11 +5024,360 @@
           <w:sz w:val="24"/>
           <w:szCs w:val="24"/>
         </w:rPr>
+        <w:lastRenderedPageBreak/>
+        <mc:AlternateContent>
+          <mc:Choice Requires="wps">
+            <w:drawing>
+              <wp:anchor distT="45720" distB="45720" distL="114300" distR="114300" simplePos="0" relativeHeight="251692032" behindDoc="0" locked="0" layoutInCell="1" allowOverlap="1" wp14:anchorId="2F79816C" wp14:editId="28485814">
+                <wp:simplePos x="0" y="0"/>
+                <wp:positionH relativeFrom="column">
+                  <wp:posOffset>3877310</wp:posOffset>
+                </wp:positionH>
+                <wp:positionV relativeFrom="paragraph">
+                  <wp:posOffset>5748655</wp:posOffset>
+                </wp:positionV>
+                <wp:extent cx="2567940" cy="1404620"/>
+                <wp:effectExtent l="0" t="0" r="3810" b="0"/>
+                <wp:wrapSquare wrapText="bothSides"/>
+                <wp:docPr id="16" name="Text Box 2"/>
+                <wp:cNvGraphicFramePr>
+                  <a:graphicFrameLocks xmlns:a="http://schemas.openxmlformats.org/drawingml/2006/main"/>
+                </wp:cNvGraphicFramePr>
+                <a:graphic xmlns:a="http://schemas.openxmlformats.org/drawingml/2006/main">
+                  <a:graphicData uri="http://schemas.microsoft.com/office/word/2010/wordprocessingShape">
+                    <wps:wsp>
+                      <wps:cNvSpPr txBox="1">
+                        <a:spLocks noChangeArrowheads="1"/>
+                      </wps:cNvSpPr>
+                      <wps:spPr bwMode="auto">
+                        <a:xfrm>
+                          <a:off x="0" y="0"/>
+                          <a:ext cx="2567940" cy="1404620"/>
+                        </a:xfrm>
+                        <a:prstGeom prst="rect">
+                          <a:avLst/>
+                        </a:prstGeom>
+                        <a:solidFill>
+                          <a:srgbClr val="FFFFFF"/>
+                        </a:solidFill>
+                        <a:ln w="9525">
+                          <a:noFill/>
+                          <a:miter lim="800000"/>
+                          <a:headEnd/>
+                          <a:tailEnd/>
+                        </a:ln>
+                      </wps:spPr>
+                      <wps:txbx>
+                        <w:txbxContent>
+                          <w:p>
+                            <w:pPr>
+                              <w:jc w:val="center"/>
+                              <w:rPr>
+                                <w:rFonts w:ascii="Arial" w:hAnsi="Arial" w:cs="Arial"/>
+                                <w:sz w:val="24"/>
+                                <w:szCs w:val="24"/>
+                                <w:lang w:val="en-IN"/>
+                              </w:rPr>
+                            </w:pPr>
+                            <w:r>
+                              <w:rPr>
+                                <w:rFonts w:ascii="Arial" w:hAnsi="Arial" w:cs="Arial"/>
+                                <w:sz w:val="24"/>
+                                <w:szCs w:val="24"/>
+                                <w:lang w:val="en-IN"/>
+                              </w:rPr>
+                              <w:t>This image shows the UI after the</w:t>
+                            </w:r>
+                            <w:r>
+                              <w:rPr>
+                                <w:rFonts w:ascii="Arial" w:hAnsi="Arial" w:cs="Arial"/>
+                                <w:sz w:val="24"/>
+                                <w:szCs w:val="24"/>
+                                <w:lang w:val="en-IN"/>
+                              </w:rPr>
+                              <w:t xml:space="preserve"> </w:t>
+                            </w:r>
+                            <w:r>
+                              <w:rPr>
+                                <w:rFonts w:ascii="Arial" w:hAnsi="Arial" w:cs="Arial"/>
+                                <w:i/>
+                                <w:iCs/>
+                                <w:sz w:val="24"/>
+                                <w:szCs w:val="24"/>
+                                <w:lang w:val="en-IN"/>
+                              </w:rPr>
+                              <w:t>Unhide Timer</w:t>
+                            </w:r>
+                            <w:r>
+                              <w:rPr>
+                                <w:rFonts w:ascii="Arial" w:hAnsi="Arial" w:cs="Arial"/>
+                                <w:sz w:val="24"/>
+                                <w:szCs w:val="24"/>
+                                <w:lang w:val="en-IN"/>
+                              </w:rPr>
+                              <w:t xml:space="preserve"> button is pressed.</w:t>
+                            </w:r>
+                          </w:p>
+                        </w:txbxContent>
+                      </wps:txbx>
+                      <wps:bodyPr rot="0" vert="horz" wrap="square" lIns="91440" tIns="45720" rIns="91440" bIns="45720" anchor="t" anchorCtr="0">
+                        <a:spAutoFit/>
+                      </wps:bodyPr>
+                    </wps:wsp>
+                  </a:graphicData>
+                </a:graphic>
+                <wp14:sizeRelH relativeFrom="margin">
+                  <wp14:pctWidth>0</wp14:pctWidth>
+                </wp14:sizeRelH>
+                <wp14:sizeRelV relativeFrom="margin">
+                  <wp14:pctHeight>20000</wp14:pctHeight>
+                </wp14:sizeRelV>
+              </wp:anchor>
+            </w:drawing>
+          </mc:Choice>
+          <mc:Fallback>
+            <w:pict>
+              <v:shape w14:anchorId="2F79816C" id="_x0000_s1031" type="#_x0000_t202" style="position:absolute;margin-left:305.3pt;margin-top:452.65pt;width:202.2pt;height:110.6pt;z-index:251692032;visibility:visible;mso-wrap-style:square;mso-width-percent:0;mso-height-percent:200;mso-wrap-distance-left:9pt;mso-wrap-distance-top:3.6pt;mso-wrap-distance-right:9pt;mso-wrap-distance-bottom:3.6pt;mso-position-horizontal:absolute;mso-position-horizontal-relative:text;mso-position-vertical:absolute;mso-position-vertical-relative:text;mso-width-percent:0;mso-height-percent:200;mso-width-relative:margin;mso-height-relative:margin;v-text-anchor:top" o:gfxdata="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" stroked="f">
+                <v:textbox style="mso-fit-shape-to-text:t">
+                  <w:txbxContent>
+                    <w:p>
+                      <w:pPr>
+                        <w:jc w:val="center"/>
+                        <w:rPr>
+                          <w:rFonts w:ascii="Arial" w:hAnsi="Arial" w:cs="Arial"/>
+                          <w:sz w:val="24"/>
+                          <w:szCs w:val="24"/>
+                          <w:lang w:val="en-IN"/>
+                        </w:rPr>
+                      </w:pPr>
+                      <w:r>
+                        <w:rPr>
+                          <w:rFonts w:ascii="Arial" w:hAnsi="Arial" w:cs="Arial"/>
+                          <w:sz w:val="24"/>
+                          <w:szCs w:val="24"/>
+                          <w:lang w:val="en-IN"/>
+                        </w:rPr>
+                        <w:t>This image shows the UI after the</w:t>
+                      </w:r>
+                      <w:r>
+                        <w:rPr>
+                          <w:rFonts w:ascii="Arial" w:hAnsi="Arial" w:cs="Arial"/>
+                          <w:sz w:val="24"/>
+                          <w:szCs w:val="24"/>
+                          <w:lang w:val="en-IN"/>
+                        </w:rPr>
+                        <w:t xml:space="preserve"> </w:t>
+                      </w:r>
+                      <w:r>
+                        <w:rPr>
+                          <w:rFonts w:ascii="Arial" w:hAnsi="Arial" w:cs="Arial"/>
+                          <w:i/>
+                          <w:iCs/>
+                          <w:sz w:val="24"/>
+                          <w:szCs w:val="24"/>
+                          <w:lang w:val="en-IN"/>
+                        </w:rPr>
+                        <w:t>Unhide Timer</w:t>
+                      </w:r>
+                      <w:r>
+                        <w:rPr>
+                          <w:rFonts w:ascii="Arial" w:hAnsi="Arial" w:cs="Arial"/>
+                          <w:sz w:val="24"/>
+                          <w:szCs w:val="24"/>
+                          <w:lang w:val="en-IN"/>
+                        </w:rPr>
+                        <w:t xml:space="preserve"> button is pressed.</w:t>
+                      </w:r>
+                    </w:p>
+                  </w:txbxContent>
+                </v:textbox>
+                <w10:wrap type="square"/>
+              </v:shape>
+            </w:pict>
+          </mc:Fallback>
+        </mc:AlternateContent>
+      </w:r>
+      <w:r>
+        <w:rPr>
+          <w:rFonts w:ascii="Arial" w:hAnsi="Arial" w:cs="Arial"/>
+          <w:noProof/>
+          <w:sz w:val="24"/>
+          <w:szCs w:val="24"/>
+        </w:rPr>
+        <mc:AlternateContent>
+          <mc:Choice Requires="wps">
+            <w:drawing>
+              <wp:anchor distT="45720" distB="45720" distL="114300" distR="114300" simplePos="0" relativeHeight="251689984" behindDoc="0" locked="0" layoutInCell="1" allowOverlap="1" wp14:anchorId="63D1B111" wp14:editId="7EE4DCE9">
+                <wp:simplePos x="0" y="0"/>
+                <wp:positionH relativeFrom="column">
+                  <wp:posOffset>-180975</wp:posOffset>
+                </wp:positionH>
+                <wp:positionV relativeFrom="paragraph">
+                  <wp:posOffset>5705475</wp:posOffset>
+                </wp:positionV>
+                <wp:extent cx="2360930" cy="1404620"/>
+                <wp:effectExtent l="0" t="0" r="3810" b="0"/>
+                <wp:wrapSquare wrapText="bothSides"/>
+                <wp:docPr id="12" name="Text Box 2"/>
+                <wp:cNvGraphicFramePr>
+                  <a:graphicFrameLocks xmlns:a="http://schemas.openxmlformats.org/drawingml/2006/main"/>
+                </wp:cNvGraphicFramePr>
+                <a:graphic xmlns:a="http://schemas.openxmlformats.org/drawingml/2006/main">
+                  <a:graphicData uri="http://schemas.microsoft.com/office/word/2010/wordprocessingShape">
+                    <wps:wsp>
+                      <wps:cNvSpPr txBox="1">
+                        <a:spLocks noChangeArrowheads="1"/>
+                      </wps:cNvSpPr>
+                      <wps:spPr bwMode="auto">
+                        <a:xfrm>
+                          <a:off x="0" y="0"/>
+                          <a:ext cx="2360930" cy="1404620"/>
+                        </a:xfrm>
+                        <a:prstGeom prst="rect">
+                          <a:avLst/>
+                        </a:prstGeom>
+                        <a:solidFill>
+                          <a:srgbClr val="FFFFFF"/>
+                        </a:solidFill>
+                        <a:ln w="9525">
+                          <a:noFill/>
+                          <a:miter lim="800000"/>
+                          <a:headEnd/>
+                          <a:tailEnd/>
+                        </a:ln>
+                      </wps:spPr>
+                      <wps:txbx>
+                        <w:txbxContent>
+                          <w:p>
+                            <w:pPr>
+                              <w:jc w:val="center"/>
+                              <w:rPr>
+                                <w:rFonts w:ascii="Arial" w:hAnsi="Arial" w:cs="Arial"/>
+                                <w:sz w:val="24"/>
+                                <w:szCs w:val="24"/>
+                                <w:lang w:val="en-IN"/>
+                              </w:rPr>
+                            </w:pPr>
+                            <w:r>
+                              <w:rPr>
+                                <w:rFonts w:ascii="Arial" w:hAnsi="Arial" w:cs="Arial"/>
+                                <w:sz w:val="24"/>
+                                <w:szCs w:val="24"/>
+                                <w:lang w:val="en-IN"/>
+                              </w:rPr>
+                              <w:t xml:space="preserve">This image shows the UI after the </w:t>
+                            </w:r>
+                            <w:r>
+                              <w:rPr>
+                                <w:rFonts w:ascii="Arial" w:hAnsi="Arial" w:cs="Arial"/>
+                                <w:i/>
+                                <w:iCs/>
+                                <w:sz w:val="24"/>
+                                <w:szCs w:val="24"/>
+                                <w:lang w:val="en-IN"/>
+                              </w:rPr>
+                              <w:t>Hide Chat</w:t>
+                            </w:r>
+                            <w:r>
+                              <w:rPr>
+                                <w:rFonts w:ascii="Arial" w:hAnsi="Arial" w:cs="Arial"/>
+                                <w:sz w:val="24"/>
+                                <w:szCs w:val="24"/>
+                                <w:lang w:val="en-IN"/>
+                              </w:rPr>
+                              <w:t xml:space="preserve"> button is pressed.</w:t>
+                            </w:r>
+                          </w:p>
+                        </w:txbxContent>
+                      </wps:txbx>
+                      <wps:bodyPr rot="0" vert="horz" wrap="square" lIns="91440" tIns="45720" rIns="91440" bIns="45720" anchor="t" anchorCtr="0">
+                        <a:spAutoFit/>
+                      </wps:bodyPr>
+                    </wps:wsp>
+                  </a:graphicData>
+                </a:graphic>
+                <wp14:sizeRelH relativeFrom="margin">
+                  <wp14:pctWidth>40000</wp14:pctWidth>
+                </wp14:sizeRelH>
+                <wp14:sizeRelV relativeFrom="margin">
+                  <wp14:pctHeight>20000</wp14:pctHeight>
+                </wp14:sizeRelV>
+              </wp:anchor>
+            </w:drawing>
+          </mc:Choice>
+          <mc:Fallback>
+            <w:pict>
+              <v:shape w14:anchorId="63D1B111" id="_x0000_s1032" type="#_x0000_t202" style="position:absolute;margin-left:-14.25pt;margin-top:449.25pt;width:185.9pt;height:110.6pt;z-index:251689984;visibility:visible;mso-wrap-style:square;mso-width-percent:400;mso-height-percent:200;mso-wrap-distance-left:9pt;mso-wrap-distance-top:3.6pt;mso-wrap-distance-right:9pt;mso-wrap-distance-bottom:3.6pt;mso-position-horizontal:absolute;mso-position-horizontal-relative:text;mso-position-vertical:absolute;mso-position-vertical-relative:text;mso-width-percent:400;mso-height-percent:200;mso-width-relative:margin;mso-height-relative:margin;v-text-anchor:top" o:gfxdata="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" stroked="f">
+                <v:textbox style="mso-fit-shape-to-text:t">
+                  <w:txbxContent>
+                    <w:p>
+                      <w:pPr>
+                        <w:jc w:val="center"/>
+                        <w:rPr>
+                          <w:rFonts w:ascii="Arial" w:hAnsi="Arial" w:cs="Arial"/>
+                          <w:sz w:val="24"/>
+                          <w:szCs w:val="24"/>
+                          <w:lang w:val="en-IN"/>
+                        </w:rPr>
+                      </w:pPr>
+                      <w:r>
+                        <w:rPr>
+                          <w:rFonts w:ascii="Arial" w:hAnsi="Arial" w:cs="Arial"/>
+                          <w:sz w:val="24"/>
+                          <w:szCs w:val="24"/>
+                          <w:lang w:val="en-IN"/>
+                        </w:rPr>
+                        <w:t xml:space="preserve">This image shows the UI after the </w:t>
+                      </w:r>
+                      <w:r>
+                        <w:rPr>
+                          <w:rFonts w:ascii="Arial" w:hAnsi="Arial" w:cs="Arial"/>
+                          <w:i/>
+                          <w:iCs/>
+                          <w:sz w:val="24"/>
+                          <w:szCs w:val="24"/>
+                          <w:lang w:val="en-IN"/>
+                        </w:rPr>
+                        <w:t>Hide Chat</w:t>
+                      </w:r>
+                      <w:r>
+                        <w:rPr>
+                          <w:rFonts w:ascii="Arial" w:hAnsi="Arial" w:cs="Arial"/>
+                          <w:sz w:val="24"/>
+                          <w:szCs w:val="24"/>
+                          <w:lang w:val="en-IN"/>
+                        </w:rPr>
+                        <w:t xml:space="preserve"> button is pressed.</w:t>
+                      </w:r>
+                    </w:p>
+                  </w:txbxContent>
+                </v:textbox>
+                <w10:wrap type="square"/>
+              </v:shape>
+            </w:pict>
+          </mc:Fallback>
+        </mc:AlternateContent>
+      </w:r>
+      <w:r>
+        <w:rPr>
+          <w:rFonts w:ascii="Arial" w:hAnsi="Arial" w:cs="Arial"/>
+          <w:noProof/>
+          <w:sz w:val="24"/>
+          <w:szCs w:val="24"/>
+        </w:rPr>
         <w:drawing>
-          <wp:inline distT="0" distB="0" distL="0" distR="0" wp14:anchorId="1AB3F8E6" wp14:editId="05605DB5">
-            <wp:extent cx="5943600" cy="842645"/>
+          <wp:anchor distT="0" distB="0" distL="114300" distR="114300" simplePos="0" relativeHeight="251682816" behindDoc="0" locked="0" layoutInCell="1" allowOverlap="1" wp14:anchorId="4CC81768" wp14:editId="55A6ACFE">
+            <wp:simplePos x="0" y="0"/>
+            <wp:positionH relativeFrom="column">
+              <wp:posOffset>3581741</wp:posOffset>
+            </wp:positionH>
+            <wp:positionV relativeFrom="paragraph">
+              <wp:posOffset>-588432</wp:posOffset>
+            </wp:positionV>
+            <wp:extent cx="2997071" cy="6294966"/>
             <wp:effectExtent l="0" t="0" r="0" b="0"/>
-            <wp:docPr id="15" name="Picture 15"/>
+            <wp:wrapNone/>
+            <wp:docPr id="8" name="Picture 8"/>
             <wp:cNvGraphicFramePr>
               <a:graphicFrameLocks xmlns:a="http://schemas.openxmlformats.org/drawingml/2006/main" noChangeAspect="1"/>
             </wp:cNvGraphicFramePr>
@@ -3802,34 +5385,130 @@
               <a:graphicData uri="http://schemas.openxmlformats.org/drawingml/2006/picture">
                 <pic:pic xmlns:pic="http://schemas.openxmlformats.org/drawingml/2006/picture">
                   <pic:nvPicPr>
-                    <pic:cNvPr id="1" name=""/>
-                    <pic:cNvPicPr/>
+                    <pic:cNvPr id="0" name="Picture 4"/>
+                    <pic:cNvPicPr>
+                      <a:picLocks noChangeAspect="1" noChangeArrowheads="1"/>
+                    </pic:cNvPicPr>
                   </pic:nvPicPr>
                   <pic:blipFill>
-                    <a:blip r:embed="rId15"/>
+                    <a:blip r:embed="rId17" cstate="print">
+                      <a:extLst>
+                        <a:ext uri="{28A0092B-C50C-407E-A947-70E740481C1C}">
+                          <a14:useLocalDpi xmlns:a14="http://schemas.microsoft.com/office/drawing/2010/main" val="0"/>
+                        </a:ext>
+                      </a:extLst>
+                    </a:blip>
+                    <a:srcRect/>
                     <a:stretch>
                       <a:fillRect/>
                     </a:stretch>
                   </pic:blipFill>
-                  <pic:spPr>
+                  <pic:spPr bwMode="auto">
                     <a:xfrm>
                       <a:off x="0" y="0"/>
-                      <a:ext cx="5943600" cy="842645"/>
+                      <a:ext cx="3003071" cy="6307568"/>
                     </a:xfrm>
                     <a:prstGeom prst="rect">
                       <a:avLst/>
                     </a:prstGeom>
+                    <a:noFill/>
+                    <a:ln>
+                      <a:noFill/>
+                    </a:ln>
                   </pic:spPr>
                 </pic:pic>
               </a:graphicData>
             </a:graphic>
-          </wp:inline>
+            <wp14:sizeRelH relativeFrom="page">
+              <wp14:pctWidth>0</wp14:pctWidth>
+            </wp14:sizeRelH>
+            <wp14:sizeRelV relativeFrom="page">
+              <wp14:pctHeight>0</wp14:pctHeight>
+            </wp14:sizeRelV>
+          </wp:anchor>
         </w:drawing>
       </w:r>
-    </w:p>
-    <w:p>
-      <w:pPr>
-        <w:spacing w:line="256" w:lineRule="auto"/>
+      <w:r>
+        <w:rPr>
+          <w:rFonts w:ascii="Arial" w:hAnsi="Arial" w:cs="Arial"/>
+          <w:noProof/>
+          <w:sz w:val="24"/>
+          <w:szCs w:val="24"/>
+        </w:rPr>
+        <w:drawing>
+          <wp:anchor distT="0" distB="0" distL="114300" distR="114300" simplePos="0" relativeHeight="251681792" behindDoc="0" locked="0" layoutInCell="1" allowOverlap="1" wp14:anchorId="2C0AD506" wp14:editId="1781D652">
+            <wp:simplePos x="0" y="0"/>
+            <wp:positionH relativeFrom="column">
+              <wp:posOffset>-478366</wp:posOffset>
+            </wp:positionH>
+            <wp:positionV relativeFrom="paragraph">
+              <wp:posOffset>-626532</wp:posOffset>
+            </wp:positionV>
+            <wp:extent cx="2993040" cy="6286500"/>
+            <wp:effectExtent l="0" t="0" r="0" b="0"/>
+            <wp:wrapNone/>
+            <wp:docPr id="7" name="Picture 7"/>
+            <wp:cNvGraphicFramePr>
+              <a:graphicFrameLocks xmlns:a="http://schemas.openxmlformats.org/drawingml/2006/main" noChangeAspect="1"/>
+            </wp:cNvGraphicFramePr>
+            <a:graphic xmlns:a="http://schemas.openxmlformats.org/drawingml/2006/main">
+              <a:graphicData uri="http://schemas.openxmlformats.org/drawingml/2006/picture">
+                <pic:pic xmlns:pic="http://schemas.openxmlformats.org/drawingml/2006/picture">
+                  <pic:nvPicPr>
+                    <pic:cNvPr id="0" name="Picture 3"/>
+                    <pic:cNvPicPr>
+                      <a:picLocks noChangeAspect="1" noChangeArrowheads="1"/>
+                    </pic:cNvPicPr>
+                  </pic:nvPicPr>
+                  <pic:blipFill>
+                    <a:blip r:embed="rId18" cstate="print">
+                      <a:extLst>
+                        <a:ext uri="{28A0092B-C50C-407E-A947-70E740481C1C}">
+                          <a14:useLocalDpi xmlns:a14="http://schemas.microsoft.com/office/drawing/2010/main" val="0"/>
+                        </a:ext>
+                      </a:extLst>
+                    </a:blip>
+                    <a:srcRect/>
+                    <a:stretch>
+                      <a:fillRect/>
+                    </a:stretch>
+                  </pic:blipFill>
+                  <pic:spPr bwMode="auto">
+                    <a:xfrm>
+                      <a:off x="0" y="0"/>
+                      <a:ext cx="2995921" cy="6292551"/>
+                    </a:xfrm>
+                    <a:prstGeom prst="rect">
+                      <a:avLst/>
+                    </a:prstGeom>
+                    <a:noFill/>
+                    <a:ln>
+                      <a:noFill/>
+                    </a:ln>
+                  </pic:spPr>
+                </pic:pic>
+              </a:graphicData>
+            </a:graphic>
+            <wp14:sizeRelH relativeFrom="page">
+              <wp14:pctWidth>0</wp14:pctWidth>
+            </wp14:sizeRelH>
+            <wp14:sizeRelV relativeFrom="page">
+              <wp14:pctHeight>0</wp14:pctHeight>
+            </wp14:sizeRelV>
+          </wp:anchor>
+        </w:drawing>
+      </w:r>
+      <w:r>
+        <w:rPr>
+          <w:rFonts w:ascii="Arial" w:hAnsi="Arial" w:cs="Arial"/>
+          <w:sz w:val="24"/>
+          <w:szCs w:val="24"/>
+        </w:rPr>
+        <w:br w:type="page"/>
+      </w:r>
+    </w:p>
+    <w:p>
+      <w:pPr>
         <w:rPr>
           <w:rFonts w:ascii="Arial" w:hAnsi="Arial" w:cs="Arial"/>
           <w:sz w:val="24"/>
@@ -3843,36 +5522,624 @@
           <w:szCs w:val="24"/>
         </w:rPr>
         <w:lastRenderedPageBreak/>
-        <w:t>The most recent sign in is a known user as the account of the anonymous player has been successfully removed from the user database.</w:t>
-      </w:r>
-    </w:p>
-    <w:p>
-      <w:pPr>
-        <w:spacing w:line="256" w:lineRule="auto"/>
-        <w:rPr>
-          <w:rFonts w:ascii="Arial" w:hAnsi="Arial" w:cs="Arial"/>
-          <w:sz w:val="24"/>
-          <w:szCs w:val="24"/>
-        </w:rPr>
-      </w:pPr>
-    </w:p>
-    <w:p>
-      <w:pPr>
-        <w:rPr>
-          <w:rFonts w:ascii="Arial" w:hAnsi="Arial" w:cs="Arial"/>
-          <w:sz w:val="24"/>
-          <w:szCs w:val="24"/>
-        </w:rPr>
-      </w:pPr>
-    </w:p>
-    <w:p>
-      <w:pPr>
-        <w:rPr>
-          <w:rFonts w:ascii="Arial" w:hAnsi="Arial" w:cs="Arial"/>
-          <w:sz w:val="24"/>
-          <w:szCs w:val="24"/>
-        </w:rPr>
-      </w:pPr>
+        <mc:AlternateContent>
+          <mc:Choice Requires="wps">
+            <w:drawing>
+              <wp:anchor distT="45720" distB="45720" distL="114300" distR="114300" simplePos="0" relativeHeight="251697152" behindDoc="0" locked="0" layoutInCell="1" allowOverlap="1" wp14:anchorId="517EC431" wp14:editId="1AD94973">
+                <wp:simplePos x="0" y="0"/>
+                <wp:positionH relativeFrom="column">
+                  <wp:posOffset>3835400</wp:posOffset>
+                </wp:positionH>
+                <wp:positionV relativeFrom="paragraph">
+                  <wp:posOffset>5291455</wp:posOffset>
+                </wp:positionV>
+                <wp:extent cx="2506980" cy="757555"/>
+                <wp:effectExtent l="0" t="0" r="7620" b="4445"/>
+                <wp:wrapSquare wrapText="bothSides"/>
+                <wp:docPr id="18" name="Text Box 2"/>
+                <wp:cNvGraphicFramePr>
+                  <a:graphicFrameLocks xmlns:a="http://schemas.openxmlformats.org/drawingml/2006/main"/>
+                </wp:cNvGraphicFramePr>
+                <a:graphic xmlns:a="http://schemas.openxmlformats.org/drawingml/2006/main">
+                  <a:graphicData uri="http://schemas.microsoft.com/office/word/2010/wordprocessingShape">
+                    <wps:wsp>
+                      <wps:cNvSpPr txBox="1">
+                        <a:spLocks noChangeArrowheads="1"/>
+                      </wps:cNvSpPr>
+                      <wps:spPr bwMode="auto">
+                        <a:xfrm>
+                          <a:off x="0" y="0"/>
+                          <a:ext cx="2506980" cy="757555"/>
+                        </a:xfrm>
+                        <a:prstGeom prst="rect">
+                          <a:avLst/>
+                        </a:prstGeom>
+                        <a:solidFill>
+                          <a:srgbClr val="FFFFFF"/>
+                        </a:solidFill>
+                        <a:ln w="9525">
+                          <a:noFill/>
+                          <a:miter lim="800000"/>
+                          <a:headEnd/>
+                          <a:tailEnd/>
+                        </a:ln>
+                      </wps:spPr>
+                      <wps:txbx>
+                        <w:txbxContent>
+                          <w:p>
+                            <w:pPr>
+                              <w:jc w:val="center"/>
+                              <w:rPr>
+                                <w:rFonts w:ascii="Arial" w:hAnsi="Arial" w:cs="Arial"/>
+                                <w:sz w:val="24"/>
+                                <w:szCs w:val="24"/>
+                                <w:lang w:val="en-IN"/>
+                              </w:rPr>
+                            </w:pPr>
+                            <w:r>
+                              <w:rPr>
+                                <w:rFonts w:ascii="Arial" w:hAnsi="Arial" w:cs="Arial"/>
+                                <w:sz w:val="24"/>
+                                <w:szCs w:val="24"/>
+                                <w:lang w:val="en-IN"/>
+                              </w:rPr>
+                              <w:t xml:space="preserve">This image shows the UI after the </w:t>
+                            </w:r>
+                            <w:r>
+                              <w:rPr>
+                                <w:rFonts w:ascii="Arial" w:hAnsi="Arial" w:cs="Arial"/>
+                                <w:i/>
+                                <w:iCs/>
+                                <w:sz w:val="24"/>
+                                <w:szCs w:val="24"/>
+                                <w:lang w:val="en-IN"/>
+                              </w:rPr>
+                              <w:t>Unh</w:t>
+                            </w:r>
+                            <w:r>
+                              <w:rPr>
+                                <w:rFonts w:ascii="Arial" w:hAnsi="Arial" w:cs="Arial"/>
+                                <w:i/>
+                                <w:iCs/>
+                                <w:sz w:val="24"/>
+                                <w:szCs w:val="24"/>
+                                <w:lang w:val="en-IN"/>
+                              </w:rPr>
+                              <w:t>ide</w:t>
+                            </w:r>
+                            <w:r>
+                              <w:rPr>
+                                <w:rFonts w:ascii="Arial" w:hAnsi="Arial" w:cs="Arial"/>
+                                <w:i/>
+                                <w:iCs/>
+                                <w:sz w:val="24"/>
+                                <w:szCs w:val="24"/>
+                                <w:lang w:val="en-IN"/>
+                              </w:rPr>
+                              <w:t xml:space="preserve"> Cards</w:t>
+                            </w:r>
+                            <w:r>
+                              <w:rPr>
+                                <w:rFonts w:ascii="Arial" w:hAnsi="Arial" w:cs="Arial"/>
+                                <w:sz w:val="24"/>
+                                <w:szCs w:val="24"/>
+                                <w:lang w:val="en-IN"/>
+                              </w:rPr>
+                              <w:t xml:space="preserve"> button is pressed.</w:t>
+                            </w:r>
+                          </w:p>
+                        </w:txbxContent>
+                      </wps:txbx>
+                      <wps:bodyPr rot="0" vert="horz" wrap="square" lIns="91440" tIns="45720" rIns="91440" bIns="45720" anchor="t" anchorCtr="0">
+                        <a:noAutofit/>
+                      </wps:bodyPr>
+                    </wps:wsp>
+                  </a:graphicData>
+                </a:graphic>
+                <wp14:sizeRelH relativeFrom="margin">
+                  <wp14:pctWidth>0</wp14:pctWidth>
+                </wp14:sizeRelH>
+                <wp14:sizeRelV relativeFrom="margin">
+                  <wp14:pctHeight>0</wp14:pctHeight>
+                </wp14:sizeRelV>
+              </wp:anchor>
+            </w:drawing>
+          </mc:Choice>
+          <mc:Fallback>
+            <w:pict>
+              <v:shape w14:anchorId="517EC431" id="_x0000_s1033" type="#_x0000_t202" style="position:absolute;margin-left:302pt;margin-top:416.65pt;width:197.4pt;height:59.65pt;z-index:251697152;visibility:visible;mso-wrap-style:square;mso-width-percent:0;mso-height-percent:0;mso-wrap-distance-left:9pt;mso-wrap-distance-top:3.6pt;mso-wrap-distance-right:9pt;mso-wrap-distance-bottom:3.6pt;mso-position-horizontal:absolute;mso-position-horizontal-relative:text;mso-position-vertical:absolute;mso-position-vertical-relative:text;mso-width-percent:0;mso-height-percent:0;mso-width-relative:margin;mso-height-relative:margin;v-text-anchor:top" o:gfxdata="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" stroked="f">
+                <v:textbox>
+                  <w:txbxContent>
+                    <w:p>
+                      <w:pPr>
+                        <w:jc w:val="center"/>
+                        <w:rPr>
+                          <w:rFonts w:ascii="Arial" w:hAnsi="Arial" w:cs="Arial"/>
+                          <w:sz w:val="24"/>
+                          <w:szCs w:val="24"/>
+                          <w:lang w:val="en-IN"/>
+                        </w:rPr>
+                      </w:pPr>
+                      <w:r>
+                        <w:rPr>
+                          <w:rFonts w:ascii="Arial" w:hAnsi="Arial" w:cs="Arial"/>
+                          <w:sz w:val="24"/>
+                          <w:szCs w:val="24"/>
+                          <w:lang w:val="en-IN"/>
+                        </w:rPr>
+                        <w:t xml:space="preserve">This image shows the UI after the </w:t>
+                      </w:r>
+                      <w:r>
+                        <w:rPr>
+                          <w:rFonts w:ascii="Arial" w:hAnsi="Arial" w:cs="Arial"/>
+                          <w:i/>
+                          <w:iCs/>
+                          <w:sz w:val="24"/>
+                          <w:szCs w:val="24"/>
+                          <w:lang w:val="en-IN"/>
+                        </w:rPr>
+                        <w:t>Unh</w:t>
+                      </w:r>
+                      <w:r>
+                        <w:rPr>
+                          <w:rFonts w:ascii="Arial" w:hAnsi="Arial" w:cs="Arial"/>
+                          <w:i/>
+                          <w:iCs/>
+                          <w:sz w:val="24"/>
+                          <w:szCs w:val="24"/>
+                          <w:lang w:val="en-IN"/>
+                        </w:rPr>
+                        <w:t>ide</w:t>
+                      </w:r>
+                      <w:r>
+                        <w:rPr>
+                          <w:rFonts w:ascii="Arial" w:hAnsi="Arial" w:cs="Arial"/>
+                          <w:i/>
+                          <w:iCs/>
+                          <w:sz w:val="24"/>
+                          <w:szCs w:val="24"/>
+                          <w:lang w:val="en-IN"/>
+                        </w:rPr>
+                        <w:t xml:space="preserve"> Cards</w:t>
+                      </w:r>
+                      <w:r>
+                        <w:rPr>
+                          <w:rFonts w:ascii="Arial" w:hAnsi="Arial" w:cs="Arial"/>
+                          <w:sz w:val="24"/>
+                          <w:szCs w:val="24"/>
+                          <w:lang w:val="en-IN"/>
+                        </w:rPr>
+                        <w:t xml:space="preserve"> button is pressed.</w:t>
+                      </w:r>
+                    </w:p>
+                  </w:txbxContent>
+                </v:textbox>
+                <w10:wrap type="square"/>
+              </v:shape>
+            </w:pict>
+          </mc:Fallback>
+        </mc:AlternateContent>
+      </w:r>
+      <w:r>
+        <w:rPr>
+          <w:rFonts w:ascii="Arial" w:hAnsi="Arial" w:cs="Arial"/>
+          <w:sz w:val="24"/>
+          <w:szCs w:val="24"/>
+        </w:rPr>
+        <w:drawing>
+          <wp:anchor distT="0" distB="0" distL="114300" distR="114300" simplePos="0" relativeHeight="251696128" behindDoc="0" locked="0" layoutInCell="1" allowOverlap="1" wp14:anchorId="185772D4" wp14:editId="317F36BC">
+            <wp:simplePos x="0" y="0"/>
+            <wp:positionH relativeFrom="column">
+              <wp:posOffset>3667760</wp:posOffset>
+            </wp:positionH>
+            <wp:positionV relativeFrom="paragraph">
+              <wp:posOffset>-561340</wp:posOffset>
+            </wp:positionV>
+            <wp:extent cx="2752725" cy="5782310"/>
+            <wp:effectExtent l="0" t="0" r="0" b="8890"/>
+            <wp:wrapNone/>
+            <wp:docPr id="26" name="Picture 26"/>
+            <wp:cNvGraphicFramePr>
+              <a:graphicFrameLocks xmlns:a="http://schemas.openxmlformats.org/drawingml/2006/main" noChangeAspect="1"/>
+            </wp:cNvGraphicFramePr>
+            <a:graphic xmlns:a="http://schemas.openxmlformats.org/drawingml/2006/main">
+              <a:graphicData uri="http://schemas.openxmlformats.org/drawingml/2006/picture">
+                <pic:pic xmlns:pic="http://schemas.openxmlformats.org/drawingml/2006/picture">
+                  <pic:nvPicPr>
+                    <pic:cNvPr id="0" name="Picture 2"/>
+                    <pic:cNvPicPr>
+                      <a:picLocks noChangeAspect="1" noChangeArrowheads="1"/>
+                    </pic:cNvPicPr>
+                  </pic:nvPicPr>
+                  <pic:blipFill>
+                    <a:blip r:embed="rId19" cstate="print">
+                      <a:extLst>
+                        <a:ext uri="{28A0092B-C50C-407E-A947-70E740481C1C}">
+                          <a14:useLocalDpi xmlns:a14="http://schemas.microsoft.com/office/drawing/2010/main" val="0"/>
+                        </a:ext>
+                      </a:extLst>
+                    </a:blip>
+                    <a:srcRect/>
+                    <a:stretch>
+                      <a:fillRect/>
+                    </a:stretch>
+                  </pic:blipFill>
+                  <pic:spPr bwMode="auto">
+                    <a:xfrm>
+                      <a:off x="0" y="0"/>
+                      <a:ext cx="2752725" cy="5782310"/>
+                    </a:xfrm>
+                    <a:prstGeom prst="rect">
+                      <a:avLst/>
+                    </a:prstGeom>
+                    <a:noFill/>
+                    <a:ln>
+                      <a:noFill/>
+                    </a:ln>
+                  </pic:spPr>
+                </pic:pic>
+              </a:graphicData>
+            </a:graphic>
+            <wp14:sizeRelH relativeFrom="page">
+              <wp14:pctWidth>0</wp14:pctWidth>
+            </wp14:sizeRelH>
+            <wp14:sizeRelV relativeFrom="page">
+              <wp14:pctHeight>0</wp14:pctHeight>
+            </wp14:sizeRelV>
+          </wp:anchor>
+        </w:drawing>
+      </w:r>
+      <w:r>
+        <w:rPr>
+          <w:rFonts w:ascii="Arial" w:hAnsi="Arial" w:cs="Arial"/>
+          <w:noProof/>
+          <w:sz w:val="24"/>
+          <w:szCs w:val="24"/>
+        </w:rPr>
+        <mc:AlternateContent>
+          <mc:Choice Requires="wps">
+            <w:drawing>
+              <wp:anchor distT="45720" distB="45720" distL="114300" distR="114300" simplePos="0" relativeHeight="251694080" behindDoc="0" locked="0" layoutInCell="1" allowOverlap="1" wp14:anchorId="11705F77" wp14:editId="027A6C74">
+                <wp:simplePos x="0" y="0"/>
+                <wp:positionH relativeFrom="column">
+                  <wp:posOffset>-461645</wp:posOffset>
+                </wp:positionH>
+                <wp:positionV relativeFrom="paragraph">
+                  <wp:posOffset>5337810</wp:posOffset>
+                </wp:positionV>
+                <wp:extent cx="2555240" cy="1404620"/>
+                <wp:effectExtent l="0" t="0" r="0" b="0"/>
+                <wp:wrapSquare wrapText="bothSides"/>
+                <wp:docPr id="17" name="Text Box 2"/>
+                <wp:cNvGraphicFramePr>
+                  <a:graphicFrameLocks xmlns:a="http://schemas.openxmlformats.org/drawingml/2006/main"/>
+                </wp:cNvGraphicFramePr>
+                <a:graphic xmlns:a="http://schemas.openxmlformats.org/drawingml/2006/main">
+                  <a:graphicData uri="http://schemas.microsoft.com/office/word/2010/wordprocessingShape">
+                    <wps:wsp>
+                      <wps:cNvSpPr txBox="1">
+                        <a:spLocks noChangeArrowheads="1"/>
+                      </wps:cNvSpPr>
+                      <wps:spPr bwMode="auto">
+                        <a:xfrm>
+                          <a:off x="0" y="0"/>
+                          <a:ext cx="2555240" cy="1404620"/>
+                        </a:xfrm>
+                        <a:prstGeom prst="rect">
+                          <a:avLst/>
+                        </a:prstGeom>
+                        <a:solidFill>
+                          <a:srgbClr val="FFFFFF"/>
+                        </a:solidFill>
+                        <a:ln w="9525">
+                          <a:noFill/>
+                          <a:miter lim="800000"/>
+                          <a:headEnd/>
+                          <a:tailEnd/>
+                        </a:ln>
+                      </wps:spPr>
+                      <wps:txbx>
+                        <w:txbxContent>
+                          <w:p>
+                            <w:pPr>
+                              <w:jc w:val="center"/>
+                              <w:rPr>
+                                <w:rFonts w:ascii="Arial" w:hAnsi="Arial" w:cs="Arial"/>
+                                <w:sz w:val="24"/>
+                                <w:szCs w:val="24"/>
+                                <w:lang w:val="en-IN"/>
+                              </w:rPr>
+                            </w:pPr>
+                            <w:r>
+                              <w:rPr>
+                                <w:rFonts w:ascii="Arial" w:hAnsi="Arial" w:cs="Arial"/>
+                                <w:sz w:val="24"/>
+                                <w:szCs w:val="24"/>
+                                <w:lang w:val="en-IN"/>
+                              </w:rPr>
+                              <w:t xml:space="preserve">This image shows the UI after the </w:t>
+                            </w:r>
+                            <w:r>
+                              <w:rPr>
+                                <w:rFonts w:ascii="Arial" w:hAnsi="Arial" w:cs="Arial"/>
+                                <w:i/>
+                                <w:iCs/>
+                                <w:sz w:val="24"/>
+                                <w:szCs w:val="24"/>
+                                <w:lang w:val="en-IN"/>
+                              </w:rPr>
+                              <w:t>Hide C</w:t>
+                            </w:r>
+                            <w:r>
+                              <w:rPr>
+                                <w:rFonts w:ascii="Arial" w:hAnsi="Arial" w:cs="Arial"/>
+                                <w:i/>
+                                <w:iCs/>
+                                <w:sz w:val="24"/>
+                                <w:szCs w:val="24"/>
+                                <w:lang w:val="en-IN"/>
+                              </w:rPr>
+                              <w:t>ards</w:t>
+                            </w:r>
+                            <w:r>
+                              <w:rPr>
+                                <w:rFonts w:ascii="Arial" w:hAnsi="Arial" w:cs="Arial"/>
+                                <w:sz w:val="24"/>
+                                <w:szCs w:val="24"/>
+                                <w:lang w:val="en-IN"/>
+                              </w:rPr>
+                              <w:t xml:space="preserve"> button</w:t>
+                            </w:r>
+                            <w:r>
+                              <w:rPr>
+                                <w:rFonts w:ascii="Arial" w:hAnsi="Arial" w:cs="Arial"/>
+                                <w:sz w:val="24"/>
+                                <w:szCs w:val="24"/>
+                                <w:lang w:val="en-IN"/>
+                              </w:rPr>
+                              <w:t xml:space="preserve"> and the </w:t>
+                            </w:r>
+                            <w:r>
+                              <w:rPr>
+                                <w:rFonts w:ascii="Arial" w:hAnsi="Arial" w:cs="Arial"/>
+                                <w:i/>
+                                <w:iCs/>
+                                <w:sz w:val="24"/>
+                                <w:szCs w:val="24"/>
+                                <w:lang w:val="en-IN"/>
+                              </w:rPr>
+                              <w:t>Unhide Chat</w:t>
+                            </w:r>
+                            <w:r>
+                              <w:rPr>
+                                <w:rFonts w:ascii="Arial" w:hAnsi="Arial" w:cs="Arial"/>
+                                <w:i/>
+                                <w:iCs/>
+                                <w:sz w:val="24"/>
+                                <w:szCs w:val="24"/>
+                                <w:lang w:val="en-IN"/>
+                              </w:rPr>
+                              <w:t xml:space="preserve"> </w:t>
+                            </w:r>
+                            <w:r>
+                              <w:rPr>
+                                <w:rFonts w:ascii="Arial" w:hAnsi="Arial" w:cs="Arial"/>
+                                <w:sz w:val="24"/>
+                                <w:szCs w:val="24"/>
+                                <w:lang w:val="en-IN"/>
+                              </w:rPr>
+                              <w:t>button</w:t>
+                            </w:r>
+                            <w:r>
+                              <w:rPr>
+                                <w:rFonts w:ascii="Arial" w:hAnsi="Arial" w:cs="Arial"/>
+                                <w:sz w:val="24"/>
+                                <w:szCs w:val="24"/>
+                                <w:lang w:val="en-IN"/>
+                              </w:rPr>
+                              <w:t xml:space="preserve"> is pressed</w:t>
+                            </w:r>
+                          </w:p>
+                        </w:txbxContent>
+                      </wps:txbx>
+                      <wps:bodyPr rot="0" vert="horz" wrap="square" lIns="91440" tIns="45720" rIns="91440" bIns="45720" anchor="t" anchorCtr="0">
+                        <a:spAutoFit/>
+                      </wps:bodyPr>
+                    </wps:wsp>
+                  </a:graphicData>
+                </a:graphic>
+                <wp14:sizeRelH relativeFrom="margin">
+                  <wp14:pctWidth>0</wp14:pctWidth>
+                </wp14:sizeRelH>
+                <wp14:sizeRelV relativeFrom="margin">
+                  <wp14:pctHeight>20000</wp14:pctHeight>
+                </wp14:sizeRelV>
+              </wp:anchor>
+            </w:drawing>
+          </mc:Choice>
+          <mc:Fallback>
+            <w:pict>
+              <v:shape w14:anchorId="11705F77" id="_x0000_s1034" type="#_x0000_t202" style="position:absolute;margin-left:-36.35pt;margin-top:420.3pt;width:201.2pt;height:110.6pt;z-index:251694080;visibility:visible;mso-wrap-style:square;mso-width-percent:0;mso-height-percent:200;mso-wrap-distance-left:9pt;mso-wrap-distance-top:3.6pt;mso-wrap-distance-right:9pt;mso-wrap-distance-bottom:3.6pt;mso-position-horizontal:absolute;mso-position-horizontal-relative:text;mso-position-vertical:absolute;mso-position-vertical-relative:text;mso-width-percent:0;mso-height-percent:200;mso-width-relative:margin;mso-height-relative:margin;v-text-anchor:top" o:gfxdata="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" stroked="f">
+                <v:textbox style="mso-fit-shape-to-text:t">
+                  <w:txbxContent>
+                    <w:p>
+                      <w:pPr>
+                        <w:jc w:val="center"/>
+                        <w:rPr>
+                          <w:rFonts w:ascii="Arial" w:hAnsi="Arial" w:cs="Arial"/>
+                          <w:sz w:val="24"/>
+                          <w:szCs w:val="24"/>
+                          <w:lang w:val="en-IN"/>
+                        </w:rPr>
+                      </w:pPr>
+                      <w:r>
+                        <w:rPr>
+                          <w:rFonts w:ascii="Arial" w:hAnsi="Arial" w:cs="Arial"/>
+                          <w:sz w:val="24"/>
+                          <w:szCs w:val="24"/>
+                          <w:lang w:val="en-IN"/>
+                        </w:rPr>
+                        <w:t xml:space="preserve">This image shows the UI after the </w:t>
+                      </w:r>
+                      <w:r>
+                        <w:rPr>
+                          <w:rFonts w:ascii="Arial" w:hAnsi="Arial" w:cs="Arial"/>
+                          <w:i/>
+                          <w:iCs/>
+                          <w:sz w:val="24"/>
+                          <w:szCs w:val="24"/>
+                          <w:lang w:val="en-IN"/>
+                        </w:rPr>
+                        <w:t>Hide C</w:t>
+                      </w:r>
+                      <w:r>
+                        <w:rPr>
+                          <w:rFonts w:ascii="Arial" w:hAnsi="Arial" w:cs="Arial"/>
+                          <w:i/>
+                          <w:iCs/>
+                          <w:sz w:val="24"/>
+                          <w:szCs w:val="24"/>
+                          <w:lang w:val="en-IN"/>
+                        </w:rPr>
+                        <w:t>ards</w:t>
+                      </w:r>
+                      <w:r>
+                        <w:rPr>
+                          <w:rFonts w:ascii="Arial" w:hAnsi="Arial" w:cs="Arial"/>
+                          <w:sz w:val="24"/>
+                          <w:szCs w:val="24"/>
+                          <w:lang w:val="en-IN"/>
+                        </w:rPr>
+                        <w:t xml:space="preserve"> button</w:t>
+                      </w:r>
+                      <w:r>
+                        <w:rPr>
+                          <w:rFonts w:ascii="Arial" w:hAnsi="Arial" w:cs="Arial"/>
+                          <w:sz w:val="24"/>
+                          <w:szCs w:val="24"/>
+                          <w:lang w:val="en-IN"/>
+                        </w:rPr>
+                        <w:t xml:space="preserve"> and the </w:t>
+                      </w:r>
+                      <w:r>
+                        <w:rPr>
+                          <w:rFonts w:ascii="Arial" w:hAnsi="Arial" w:cs="Arial"/>
+                          <w:i/>
+                          <w:iCs/>
+                          <w:sz w:val="24"/>
+                          <w:szCs w:val="24"/>
+                          <w:lang w:val="en-IN"/>
+                        </w:rPr>
+                        <w:t>Unhide Chat</w:t>
+                      </w:r>
+                      <w:r>
+                        <w:rPr>
+                          <w:rFonts w:ascii="Arial" w:hAnsi="Arial" w:cs="Arial"/>
+                          <w:i/>
+                          <w:iCs/>
+                          <w:sz w:val="24"/>
+                          <w:szCs w:val="24"/>
+                          <w:lang w:val="en-IN"/>
+                        </w:rPr>
+                        <w:t xml:space="preserve"> </w:t>
+                      </w:r>
+                      <w:r>
+                        <w:rPr>
+                          <w:rFonts w:ascii="Arial" w:hAnsi="Arial" w:cs="Arial"/>
+                          <w:sz w:val="24"/>
+                          <w:szCs w:val="24"/>
+                          <w:lang w:val="en-IN"/>
+                        </w:rPr>
+                        <w:t>button</w:t>
+                      </w:r>
+                      <w:r>
+                        <w:rPr>
+                          <w:rFonts w:ascii="Arial" w:hAnsi="Arial" w:cs="Arial"/>
+                          <w:sz w:val="24"/>
+                          <w:szCs w:val="24"/>
+                          <w:lang w:val="en-IN"/>
+                        </w:rPr>
+                        <w:t xml:space="preserve"> is pressed</w:t>
+                      </w:r>
+                    </w:p>
+                  </w:txbxContent>
+                </v:textbox>
+                <w10:wrap type="square"/>
+              </v:shape>
+            </w:pict>
+          </mc:Fallback>
+        </mc:AlternateContent>
+      </w:r>
+      <w:r>
+        <w:rPr>
+          <w:rFonts w:ascii="Arial" w:hAnsi="Arial" w:cs="Arial"/>
+          <w:noProof/>
+          <w:sz w:val="24"/>
+          <w:szCs w:val="24"/>
+        </w:rPr>
+        <w:drawing>
+          <wp:anchor distT="0" distB="0" distL="114300" distR="114300" simplePos="0" relativeHeight="251683840" behindDoc="0" locked="0" layoutInCell="1" allowOverlap="1" wp14:anchorId="77FF4E60" wp14:editId="5D91D668">
+            <wp:simplePos x="0" y="0"/>
+            <wp:positionH relativeFrom="column">
+              <wp:posOffset>-482601</wp:posOffset>
+            </wp:positionH>
+            <wp:positionV relativeFrom="paragraph">
+              <wp:posOffset>-584200</wp:posOffset>
+            </wp:positionV>
+            <wp:extent cx="2764367" cy="5806202"/>
+            <wp:effectExtent l="0" t="0" r="0" b="4445"/>
+            <wp:wrapNone/>
+            <wp:docPr id="9" name="Picture 9"/>
+            <wp:cNvGraphicFramePr>
+              <a:graphicFrameLocks xmlns:a="http://schemas.openxmlformats.org/drawingml/2006/main" noChangeAspect="1"/>
+            </wp:cNvGraphicFramePr>
+            <a:graphic xmlns:a="http://schemas.openxmlformats.org/drawingml/2006/main">
+              <a:graphicData uri="http://schemas.openxmlformats.org/drawingml/2006/picture">
+                <pic:pic xmlns:pic="http://schemas.openxmlformats.org/drawingml/2006/picture">
+                  <pic:nvPicPr>
+                    <pic:cNvPr id="0" name="Picture 5"/>
+                    <pic:cNvPicPr>
+                      <a:picLocks noChangeAspect="1" noChangeArrowheads="1"/>
+                    </pic:cNvPicPr>
+                  </pic:nvPicPr>
+                  <pic:blipFill>
+                    <a:blip r:embed="rId20" cstate="print">
+                      <a:extLst>
+                        <a:ext uri="{28A0092B-C50C-407E-A947-70E740481C1C}">
+                          <a14:useLocalDpi xmlns:a14="http://schemas.microsoft.com/office/drawing/2010/main" val="0"/>
+                        </a:ext>
+                      </a:extLst>
+                    </a:blip>
+                    <a:srcRect/>
+                    <a:stretch>
+                      <a:fillRect/>
+                    </a:stretch>
+                  </pic:blipFill>
+                  <pic:spPr bwMode="auto">
+                    <a:xfrm>
+                      <a:off x="0" y="0"/>
+                      <a:ext cx="2767212" cy="5812178"/>
+                    </a:xfrm>
+                    <a:prstGeom prst="rect">
+                      <a:avLst/>
+                    </a:prstGeom>
+                    <a:noFill/>
+                    <a:ln>
+                      <a:noFill/>
+                    </a:ln>
+                  </pic:spPr>
+                </pic:pic>
+              </a:graphicData>
+            </a:graphic>
+            <wp14:sizeRelH relativeFrom="page">
+              <wp14:pctWidth>0</wp14:pctWidth>
+            </wp14:sizeRelH>
+            <wp14:sizeRelV relativeFrom="page">
+              <wp14:pctHeight>0</wp14:pctHeight>
+            </wp14:sizeRelV>
+          </wp:anchor>
+        </w:drawing>
+      </w:r>
     </w:p>
     <w:sectPr>
       <w:pgSz w:w="12240" w:h="15840"/>
@@ -3882,6 +6149,56 @@
     </w:sectPr>
   </w:body>
 </w:document>
+</file>
+
+<file path=word/endnotes.xml><?xml version="1.0" encoding="utf-8"?>
+<w:endnotes xmlns:wpc="http://schemas.microsoft.com/office/word/2010/wordprocessingCanvas" xmlns:cx="http://schemas.microsoft.com/office/drawing/2014/chartex" xmlns:cx1="http://schemas.microsoft.com/office/drawing/2015/9/8/chartex" xmlns:cx2="http://schemas.microsoft.com/office/drawing/2015/10/21/chartex" xmlns:cx3="http://schemas.microsoft.com/office/drawing/2016/5/9/chartex" xmlns:cx4="http://schemas.microsoft.com/office/drawing/2016/5/10/chartex" xmlns:cx5="http://schemas.microsoft.com/office/drawing/2016/5/11/chartex" xmlns:cx6="http://schemas.microsoft.com/office/drawing/2016/5/12/chartex" xmlns:cx7="http://schemas.microsoft.com/office/drawing/2016/5/13/chartex" xmlns:cx8="http://schemas.microsoft.com/office/drawing/2016/5/14/chartex" xmlns:mc="http://schemas.openxmlformats.org/markup-compatibility/2006" xmlns:aink="http://schemas.microsoft.com/office/drawing/2016/ink" xmlns:am3d="http://schemas.microsoft.com/office/drawing/2017/model3d" xmlns:o="urn:schemas-microsoft-com:office:office" xmlns:r="http://schemas.openxmlformats.org/officeDocument/2006/relationships" xmlns:m="http://schemas.openxmlformats.org/officeDocument/2006/math" xmlns:v="urn:schemas-microsoft-com:vml" xmlns:wp14="http://schemas.microsoft.com/office/word/2010/wordprocessingDrawing" xmlns:wp="http://schemas.openxmlformats.org/drawingml/2006/wordprocessingDrawing" xmlns:w10="urn:schemas-microsoft-com:office:word" xmlns:w="http://schemas.openxmlformats.org/wordprocessingml/2006/main" xmlns:w14="http://schemas.microsoft.com/office/word/2010/wordml" xmlns:w15="http://schemas.microsoft.com/office/word/2012/wordml" xmlns:w16cex="http://schemas.microsoft.com/office/word/2018/wordml/cex" xmlns:w16cid="http://schemas.microsoft.com/office/word/2016/wordml/cid" xmlns:w16="http://schemas.microsoft.com/office/word/2018/wordml" xmlns:w16se="http://schemas.microsoft.com/office/word/2015/wordml/symex" xmlns:wpg="http://schemas.microsoft.com/office/word/2010/wordprocessingGroup" xmlns:wpi="http://schemas.microsoft.com/office/word/2010/wordprocessingInk" xmlns:wne="http://schemas.microsoft.com/office/word/2006/wordml" xmlns:wps="http://schemas.microsoft.com/office/word/2010/wordprocessingShape" mc:Ignorable="w14 w15 w16se w16cid w16 w16cex wp14">
+  <w:endnote w:type="separator" w:id="-1">
+    <w:p>
+      <w:pPr>
+        <w:spacing w:after="0" w:line="240" w:lineRule="auto"/>
+      </w:pPr>
+      <w:r>
+        <w:separator/>
+      </w:r>
+    </w:p>
+  </w:endnote>
+  <w:endnote w:type="continuationSeparator" w:id="0">
+    <w:p>
+      <w:pPr>
+        <w:spacing w:after="0" w:line="240" w:lineRule="auto"/>
+      </w:pPr>
+      <w:r>
+        <w:continuationSeparator/>
+      </w:r>
+    </w:p>
+  </w:endnote>
+</w:endnotes>
+</file>
+
+<file path=word/footnotes.xml><?xml version="1.0" encoding="utf-8"?>
+<w:footnotes xmlns:wpc="http://schemas.microsoft.com/office/word/2010/wordprocessingCanvas" xmlns:cx="http://schemas.microsoft.com/office/drawing/2014/chartex" xmlns:cx1="http://schemas.microsoft.com/office/drawing/2015/9/8/chartex" xmlns:cx2="http://schemas.microsoft.com/office/drawing/2015/10/21/chartex" xmlns:cx3="http://schemas.microsoft.com/office/drawing/2016/5/9/chartex" xmlns:cx4="http://schemas.microsoft.com/office/drawing/2016/5/10/chartex" xmlns:cx5="http://schemas.microsoft.com/office/drawing/2016/5/11/chartex" xmlns:cx6="http://schemas.microsoft.com/office/drawing/2016/5/12/chartex" xmlns:cx7="http://schemas.microsoft.com/office/drawing/2016/5/13/chartex" xmlns:cx8="http://schemas.microsoft.com/office/drawing/2016/5/14/chartex" xmlns:mc="http://schemas.openxmlformats.org/markup-compatibility/2006" xmlns:aink="http://schemas.microsoft.com/office/drawing/2016/ink" xmlns:am3d="http://schemas.microsoft.com/office/drawing/2017/model3d" xmlns:o="urn:schemas-microsoft-com:office:office" xmlns:r="http://schemas.openxmlformats.org/officeDocument/2006/relationships" xmlns:m="http://schemas.openxmlformats.org/officeDocument/2006/math" xmlns:v="urn:schemas-microsoft-com:vml" xmlns:wp14="http://schemas.microsoft.com/office/word/2010/wordprocessingDrawing" xmlns:wp="http://schemas.openxmlformats.org/drawingml/2006/wordprocessingDrawing" xmlns:w10="urn:schemas-microsoft-com:office:word" xmlns:w="http://schemas.openxmlformats.org/wordprocessingml/2006/main" xmlns:w14="http://schemas.microsoft.com/office/word/2010/wordml" xmlns:w15="http://schemas.microsoft.com/office/word/2012/wordml" xmlns:w16cex="http://schemas.microsoft.com/office/word/2018/wordml/cex" xmlns:w16cid="http://schemas.microsoft.com/office/word/2016/wordml/cid" xmlns:w16="http://schemas.microsoft.com/office/word/2018/wordml" xmlns:w16se="http://schemas.microsoft.com/office/word/2015/wordml/symex" xmlns:wpg="http://schemas.microsoft.com/office/word/2010/wordprocessingGroup" xmlns:wpi="http://schemas.microsoft.com/office/word/2010/wordprocessingInk" xmlns:wne="http://schemas.microsoft.com/office/word/2006/wordml" xmlns:wps="http://schemas.microsoft.com/office/word/2010/wordprocessingShape" mc:Ignorable="w14 w15 w16se w16cid w16 w16cex wp14">
+  <w:footnote w:type="separator" w:id="-1">
+    <w:p>
+      <w:pPr>
+        <w:spacing w:after="0" w:line="240" w:lineRule="auto"/>
+      </w:pPr>
+      <w:r>
+        <w:separator/>
+      </w:r>
+    </w:p>
+  </w:footnote>
+  <w:footnote w:type="continuationSeparator" w:id="0">
+    <w:p>
+      <w:pPr>
+        <w:spacing w:after="0" w:line="240" w:lineRule="auto"/>
+      </w:pPr>
+      <w:r>
+        <w:continuationSeparator/>
+      </w:r>
+    </w:p>
+  </w:footnote>
+</w:footnotes>
 </file>
 
 <file path=word/numbering.xml><?xml version="1.0" encoding="utf-8"?>
@@ -4760,7 +7077,6 @@
   <w:style w:type="character" w:default="1" w:styleId="DefaultParagraphFont">
     <w:name w:val="Default Paragraph Font"/>
     <w:uiPriority w:val="1"/>
-    <w:semiHidden/>
     <w:unhideWhenUsed/>
   </w:style>
   <w:style w:type="table" w:default="1" w:styleId="TableNormal">
@@ -4816,6 +7132,58 @@
     <w:rPr>
       <w:color w:val="605E5C"/>
       <w:shd w:val="clear" w:color="auto" w:fill="E1DFDD"/>
+    </w:rPr>
+  </w:style>
+  <w:style w:type="paragraph" w:styleId="Header">
+    <w:name w:val="header"/>
+    <w:basedOn w:val="Normal"/>
+    <w:link w:val="HeaderChar"/>
+    <w:uiPriority w:val="99"/>
+    <w:unhideWhenUsed/>
+    <w:rsid w:val="001F79D7"/>
+    <w:pPr>
+      <w:tabs>
+        <w:tab w:val="center" w:pos="4680"/>
+        <w:tab w:val="right" w:pos="9360"/>
+      </w:tabs>
+      <w:spacing w:after="0" w:line="240" w:lineRule="auto"/>
+    </w:pPr>
+  </w:style>
+  <w:style w:type="character" w:customStyle="1" w:styleId="HeaderChar">
+    <w:name w:val="Header Char"/>
+    <w:basedOn w:val="DefaultParagraphFont"/>
+    <w:link w:val="Header"/>
+    <w:uiPriority w:val="99"/>
+    <w:rsid w:val="001F79D7"/>
+    <w:rPr>
+      <w:szCs w:val="22"/>
+      <w:lang w:bidi="ar-SA"/>
+    </w:rPr>
+  </w:style>
+  <w:style w:type="paragraph" w:styleId="Footer">
+    <w:name w:val="footer"/>
+    <w:basedOn w:val="Normal"/>
+    <w:link w:val="FooterChar"/>
+    <w:uiPriority w:val="99"/>
+    <w:unhideWhenUsed/>
+    <w:rsid w:val="001F79D7"/>
+    <w:pPr>
+      <w:tabs>
+        <w:tab w:val="center" w:pos="4680"/>
+        <w:tab w:val="right" w:pos="9360"/>
+      </w:tabs>
+      <w:spacing w:after="0" w:line="240" w:lineRule="auto"/>
+    </w:pPr>
+  </w:style>
+  <w:style w:type="character" w:customStyle="1" w:styleId="FooterChar">
+    <w:name w:val="Footer Char"/>
+    <w:basedOn w:val="DefaultParagraphFont"/>
+    <w:link w:val="Footer"/>
+    <w:uiPriority w:val="99"/>
+    <w:rsid w:val="001F79D7"/>
+    <w:rPr>
+      <w:szCs w:val="22"/>
+      <w:lang w:bidi="ar-SA"/>
     </w:rPr>
   </w:style>
 </w:styles>
